--- a/proposal/Proposal.docx
+++ b/proposal/Proposal.docx
@@ -1,6 +1,6 @@
 
 <file path=word/document.xml><?xml version="1.0" encoding="utf-8"?>
-<w:document xmlns:wpc="http://schemas.microsoft.com/office/word/2010/wordprocessingCanvas" xmlns:cx="http://schemas.microsoft.com/office/drawing/2014/chartex" xmlns:cx1="http://schemas.microsoft.com/office/drawing/2015/9/8/chartex" xmlns:cx2="http://schemas.microsoft.com/office/drawing/2015/10/21/chartex" xmlns:cx3="http://schemas.microsoft.com/office/drawing/2016/5/9/chartex" xmlns:cx4="http://schemas.microsoft.com/office/drawing/2016/5/10/chartex" xmlns:cx5="http://schemas.microsoft.com/office/drawing/2016/5/11/chartex" xmlns:cx6="http://schemas.microsoft.com/office/drawing/2016/5/12/chartex" xmlns:cx7="http://schemas.microsoft.com/office/drawing/2016/5/13/chartex" xmlns:cx8="http://schemas.microsoft.com/office/drawing/2016/5/14/chartex" xmlns:mc="http://schemas.openxmlformats.org/markup-compatibility/2006" xmlns:aink="http://schemas.microsoft.com/office/drawing/2016/ink" xmlns:am3d="http://schemas.microsoft.com/office/drawing/2017/model3d" xmlns:o="urn:schemas-microsoft-com:office:office" xmlns:r="http://schemas.openxmlformats.org/officeDocument/2006/relationships" xmlns:m="http://schemas.openxmlformats.org/officeDocument/2006/math" xmlns:v="urn:schemas-microsoft-com:vml" xmlns:wp14="http://schemas.microsoft.com/office/word/2010/wordprocessingDrawing" xmlns:wp="http://schemas.openxmlformats.org/drawingml/2006/wordprocessingDrawing" xmlns:w10="urn:schemas-microsoft-com:office:word" xmlns:w="http://schemas.openxmlformats.org/wordprocessingml/2006/main" xmlns:w14="http://schemas.microsoft.com/office/word/2010/wordml" xmlns:w15="http://schemas.microsoft.com/office/word/2012/wordml" xmlns:w16cex="http://schemas.microsoft.com/office/word/2018/wordml/cex" xmlns:w16cid="http://schemas.microsoft.com/office/word/2016/wordml/cid" xmlns:w16="http://schemas.microsoft.com/office/word/2018/wordml" xmlns:w16se="http://schemas.microsoft.com/office/word/2015/wordml/symex" xmlns:wpg="http://schemas.microsoft.com/office/word/2010/wordprocessingGroup" xmlns:wpi="http://schemas.microsoft.com/office/word/2010/wordprocessingInk" xmlns:wne="http://schemas.microsoft.com/office/word/2006/wordml" xmlns:wps="http://schemas.microsoft.com/office/word/2010/wordprocessingShape" mc:Ignorable="w14 w15 w16se w16cid w16 w16cex wp14">
+<w:document xmlns:wpc="http://schemas.microsoft.com/office/word/2010/wordprocessingCanvas" xmlns:mc="http://schemas.openxmlformats.org/markup-compatibility/2006" xmlns:o="urn:schemas-microsoft-com:office:office" xmlns:r="http://schemas.openxmlformats.org/officeDocument/2006/relationships" xmlns:m="http://schemas.openxmlformats.org/officeDocument/2006/math" xmlns:v="urn:schemas-microsoft-com:vml" xmlns:wp14="http://schemas.microsoft.com/office/word/2010/wordprocessingDrawing" xmlns:wp="http://schemas.openxmlformats.org/drawingml/2006/wordprocessingDrawing" xmlns:w10="urn:schemas-microsoft-com:office:word" xmlns:w="http://schemas.openxmlformats.org/wordprocessingml/2006/main" xmlns:w14="http://schemas.microsoft.com/office/word/2010/wordml" xmlns:w15="http://schemas.microsoft.com/office/word/2012/wordml" xmlns:wpg="http://schemas.microsoft.com/office/word/2010/wordprocessingGroup" xmlns:wpi="http://schemas.microsoft.com/office/word/2010/wordprocessingInk" xmlns:wne="http://schemas.microsoft.com/office/word/2006/wordml" xmlns:wps="http://schemas.microsoft.com/office/word/2010/wordprocessingShape" mc:Ignorable="w14 w15 wp14">
   <w:body>
     <w:p>
       <w:pPr>
@@ -13,7 +13,7 @@
         <w:rPr>
           <w:rFonts w:ascii="Saysettha OT" w:hAnsi="Saysettha OT" w:cs="Saysettha OT"/>
           <w:noProof/>
-          <w:lang w:bidi="th-TH"/>
+          <w:lang w:val="en-GB" w:eastAsia="en-GB" w:bidi="lo-LA"/>
         </w:rPr>
         <w:drawing>
           <wp:anchor distT="0" distB="0" distL="114300" distR="114300" simplePos="0" relativeHeight="251661312" behindDoc="1" locked="0" layoutInCell="1" allowOverlap="1" wp14:anchorId="0C4C728E" wp14:editId="6BD3759E">
@@ -77,11 +77,15 @@
         <w:jc w:val="center"/>
         <w:rPr>
           <w:rFonts w:ascii="Saysettha OT" w:hAnsi="Saysettha OT" w:cs="Saysettha OT"/>
-        </w:rPr>
-      </w:pPr>
-      <w:r>
-        <w:rPr>
-          <w:rFonts w:ascii="Saysettha OT" w:hAnsi="Saysettha OT" w:cs="Saysettha OT"/>
+          <w:b/>
+          <w:bCs/>
+        </w:rPr>
+      </w:pPr>
+      <w:r>
+        <w:rPr>
+          <w:rFonts w:ascii="Saysettha OT" w:hAnsi="Saysettha OT" w:cs="Saysettha OT"/>
+          <w:b/>
+          <w:bCs/>
           <w:cs/>
           <w:lang w:bidi="lo-LA"/>
         </w:rPr>
@@ -93,11 +97,15 @@
         <w:jc w:val="center"/>
         <w:rPr>
           <w:rFonts w:ascii="Saysettha OT" w:hAnsi="Saysettha OT" w:cs="Saysettha OT"/>
-        </w:rPr>
-      </w:pPr>
-      <w:r>
-        <w:rPr>
-          <w:rFonts w:ascii="Saysettha OT" w:hAnsi="Saysettha OT" w:cs="Saysettha OT"/>
+          <w:b/>
+          <w:bCs/>
+        </w:rPr>
+      </w:pPr>
+      <w:r>
+        <w:rPr>
+          <w:rFonts w:ascii="Saysettha OT" w:hAnsi="Saysettha OT" w:cs="Saysettha OT"/>
+          <w:b/>
+          <w:bCs/>
           <w:cs/>
           <w:lang w:bidi="lo-LA"/>
         </w:rPr>
@@ -109,13 +117,27 @@
         <w:jc w:val="center"/>
         <w:rPr>
           <w:rFonts w:ascii="Saysettha OT" w:hAnsi="Saysettha OT" w:cs="Saysettha OT"/>
-        </w:rPr>
-      </w:pPr>
-      <w:r>
-        <w:rPr>
-          <w:rFonts w:ascii="Saysettha OT" w:hAnsi="Saysettha OT" w:cs="Saysettha OT"/>
-        </w:rPr>
-        <w:t>---------((0))---------</w:t>
+          <w:b/>
+          <w:bCs/>
+        </w:rPr>
+      </w:pPr>
+      <w:proofErr w:type="gramStart"/>
+      <w:r>
+        <w:rPr>
+          <w:rFonts w:ascii="Saysettha OT" w:hAnsi="Saysettha OT" w:cs="Saysettha OT"/>
+          <w:b/>
+          <w:bCs/>
+        </w:rPr>
+        <w:t>---------(</w:t>
+      </w:r>
+      <w:proofErr w:type="gramEnd"/>
+      <w:r>
+        <w:rPr>
+          <w:rFonts w:ascii="Saysettha OT" w:hAnsi="Saysettha OT" w:cs="Saysettha OT"/>
+          <w:b/>
+          <w:bCs/>
+        </w:rPr>
+        <w:t>(0))---------</w:t>
       </w:r>
     </w:p>
     <w:p>
@@ -125,15 +147,84 @@
           <w:rFonts w:ascii="Saysettha OT" w:hAnsi="Saysettha OT" w:cs="Saysettha OT"/>
         </w:rPr>
       </w:pPr>
-    </w:p>
-    <w:p>
-      <w:pPr>
-        <w:rPr>
-          <w:rFonts w:ascii="Saysettha OT" w:hAnsi="Saysettha OT" w:cs="Saysettha OT"/>
-          <w:b/>
-          <w:bCs/>
+      <w:r>
+        <w:rPr>
+          <w:rFonts w:ascii="Saysettha OT" w:hAnsi="Saysettha OT"/>
+          <w:noProof/>
+          <w:szCs w:val="22"/>
+          <w:lang w:val="en-GB" w:eastAsia="en-GB" w:bidi="lo-LA"/>
+        </w:rPr>
+        <w:drawing>
+          <wp:anchor distT="0" distB="0" distL="114300" distR="114300" simplePos="0" relativeHeight="251695104" behindDoc="0" locked="0" layoutInCell="1" allowOverlap="1" wp14:anchorId="73E5999B" wp14:editId="7020CC15">
+            <wp:simplePos x="0" y="0"/>
+            <wp:positionH relativeFrom="margin">
+              <wp:align>left</wp:align>
+            </wp:positionH>
+            <wp:positionV relativeFrom="paragraph">
+              <wp:posOffset>161290</wp:posOffset>
+            </wp:positionV>
+            <wp:extent cx="625475" cy="828101"/>
+            <wp:effectExtent l="0" t="0" r="3175" b="0"/>
+            <wp:wrapNone/>
+            <wp:docPr id="1" name="Picture 1"/>
+            <wp:cNvGraphicFramePr>
+              <a:graphicFrameLocks xmlns:a="http://schemas.openxmlformats.org/drawingml/2006/main" noChangeAspect="1"/>
+            </wp:cNvGraphicFramePr>
+            <a:graphic xmlns:a="http://schemas.openxmlformats.org/drawingml/2006/main">
+              <a:graphicData uri="http://schemas.openxmlformats.org/drawingml/2006/picture">
+                <pic:pic xmlns:pic="http://schemas.openxmlformats.org/drawingml/2006/picture">
+                  <pic:nvPicPr>
+                    <pic:cNvPr id="0" name="Picture 1"/>
+                    <pic:cNvPicPr>
+                      <a:picLocks noChangeAspect="1" noChangeArrowheads="1"/>
+                    </pic:cNvPicPr>
+                  </pic:nvPicPr>
+                  <pic:blipFill>
+                    <a:blip r:embed="rId9" cstate="print">
+                      <a:extLst>
+                        <a:ext uri="{28A0092B-C50C-407E-A947-70E740481C1C}">
+                          <a14:useLocalDpi xmlns:a14="http://schemas.microsoft.com/office/drawing/2010/main" val="0"/>
+                        </a:ext>
+                      </a:extLst>
+                    </a:blip>
+                    <a:srcRect/>
+                    <a:stretch>
+                      <a:fillRect/>
+                    </a:stretch>
+                  </pic:blipFill>
+                  <pic:spPr bwMode="auto">
+                    <a:xfrm>
+                      <a:off x="0" y="0"/>
+                      <a:ext cx="625475" cy="828101"/>
+                    </a:xfrm>
+                    <a:prstGeom prst="rect">
+                      <a:avLst/>
+                    </a:prstGeom>
+                    <a:noFill/>
+                    <a:ln>
+                      <a:noFill/>
+                    </a:ln>
+                  </pic:spPr>
+                </pic:pic>
+              </a:graphicData>
+            </a:graphic>
+            <wp14:sizeRelH relativeFrom="page">
+              <wp14:pctWidth>0</wp14:pctWidth>
+            </wp14:sizeRelH>
+            <wp14:sizeRelV relativeFrom="page">
+              <wp14:pctHeight>0</wp14:pctHeight>
+            </wp14:sizeRelV>
+          </wp:anchor>
+        </w:drawing>
+      </w:r>
+    </w:p>
+    <w:p>
+      <w:pPr>
+        <w:rPr>
+          <w:rFonts w:ascii="Saysettha OT" w:hAnsi="Saysettha OT" w:cs="Saysettha OT"/>
           <w:sz w:val="22"/>
           <w:szCs w:val="22"/>
+          <w:lang w:bidi="th-TH"/>
         </w:rPr>
       </w:pPr>
       <w:r>
@@ -159,7 +250,7 @@
           <w:cs/>
           <w:lang w:bidi="lo-LA"/>
         </w:rPr>
-        <w:t xml:space="preserve">           </w:t>
+        <w:t xml:space="preserve">          </w:t>
       </w:r>
       <w:r>
         <w:rPr>
@@ -171,18 +262,18 @@
           <w:cs/>
           <w:lang w:bidi="lo-LA"/>
         </w:rPr>
-        <w:t xml:space="preserve">ຄະນະວິທະຍາສາດທຳມະຊາດ           </w:t>
-      </w:r>
-    </w:p>
-    <w:p>
-      <w:pPr>
-        <w:rPr>
-          <w:rFonts w:ascii="Saysettha OT" w:hAnsi="Saysettha OT" w:cs="Saysettha OT"/>
-          <w:b/>
-          <w:bCs/>
+        <w:t>ມະຫາວິທະຍາໄລແຫ່ງຊາດ</w:t>
+      </w:r>
+      <w:bookmarkStart w:id="0" w:name="_GoBack"/>
+      <w:bookmarkEnd w:id="0"/>
+    </w:p>
+    <w:p>
+      <w:pPr>
+        <w:rPr>
+          <w:rFonts w:ascii="Saysettha OT" w:hAnsi="Saysettha OT" w:cs="Saysettha OT"/>
           <w:sz w:val="22"/>
           <w:szCs w:val="22"/>
-          <w:lang w:bidi="lo-LA"/>
+          <w:lang w:bidi="th-TH"/>
         </w:rPr>
       </w:pPr>
       <w:r>
@@ -195,12 +286,33 @@
           <w:cs/>
           <w:lang w:bidi="lo-LA"/>
         </w:rPr>
-        <w:t xml:space="preserve">              ພາກວິຊາວິທະຍາສາດຄອມພິວເຕີ</w:t>
-      </w:r>
-    </w:p>
-    <w:p>
-      <w:pPr>
-        <w:jc w:val="center"/>
+        <w:t xml:space="preserve">             ຄະນະວິທະຍາສາດທໍາມະຊາດ           </w:t>
+      </w:r>
+    </w:p>
+    <w:p>
+      <w:pPr>
+        <w:rPr>
+          <w:rFonts w:ascii="Saysettha OT" w:hAnsi="Saysettha OT" w:cs="Saysettha OT"/>
+          <w:sz w:val="22"/>
+          <w:szCs w:val="22"/>
+          <w:lang w:bidi="lo-LA"/>
+        </w:rPr>
+      </w:pPr>
+      <w:r>
+        <w:rPr>
+          <w:rFonts w:ascii="Saysettha OT" w:hAnsi="Saysettha OT" w:cs="Saysettha OT"/>
+          <w:b/>
+          <w:bCs/>
+          <w:sz w:val="22"/>
+          <w:szCs w:val="22"/>
+          <w:cs/>
+          <w:lang w:bidi="lo-LA"/>
+        </w:rPr>
+        <w:t xml:space="preserve">             ພາກວິຊາວິທະຍາສາດຄອມພິວເຕີ</w:t>
+      </w:r>
+    </w:p>
+    <w:p>
+      <w:pPr>
         <w:rPr>
           <w:rFonts w:ascii="Saysettha OT" w:hAnsi="Saysettha OT" w:cs="Saysettha OT"/>
           <w:b/>
@@ -324,16 +436,6 @@
           <w:u w:val="single"/>
         </w:rPr>
       </w:pPr>
-    </w:p>
-    <w:p>
-      <w:pPr>
-        <w:rPr>
-          <w:rFonts w:ascii="Saysettha OT" w:hAnsi="Saysettha OT" w:cs="Saysettha OT"/>
-          <w:b/>
-          <w:bCs/>
-          <w:u w:val="single"/>
-        </w:rPr>
-      </w:pPr>
       <w:r>
         <w:rPr>
           <w:rFonts w:ascii="Saysettha OT" w:hAnsi="Saysettha OT" w:cs="Saysettha OT"/>
@@ -396,12 +498,12 @@
         <w:rPr>
           <w:rFonts w:ascii="Saysettha OT" w:hAnsi="Saysettha OT" w:cs="Saysettha OT"/>
           <w:noProof/>
-          <w:lang w:bidi="th-TH"/>
+          <w:lang w:val="en-GB" w:eastAsia="en-GB" w:bidi="lo-LA"/>
         </w:rPr>
         <mc:AlternateContent>
           <mc:Choice Requires="wps">
             <w:drawing>
-              <wp:anchor distT="0" distB="0" distL="114300" distR="114300" simplePos="0" relativeHeight="251659264" behindDoc="0" locked="0" layoutInCell="1" allowOverlap="1" wp14:anchorId="2A542BE8" wp14:editId="67F1B566">
+              <wp:anchor distT="0" distB="0" distL="114300" distR="114300" simplePos="0" relativeHeight="251659264" behindDoc="0" locked="0" layoutInCell="1" allowOverlap="1" wp14:anchorId="2A542BE8" wp14:editId="32D9638A">
                 <wp:simplePos x="0" y="0"/>
                 <wp:positionH relativeFrom="margin">
                   <wp:align>center</wp:align>
@@ -409,8 +511,8 @@
                 <wp:positionV relativeFrom="paragraph">
                   <wp:posOffset>6985</wp:posOffset>
                 </wp:positionV>
-                <wp:extent cx="5276850" cy="1571625"/>
-                <wp:effectExtent l="0" t="0" r="19050" b="28575"/>
+                <wp:extent cx="5276850" cy="1466850"/>
+                <wp:effectExtent l="0" t="0" r="19050" b="19050"/>
                 <wp:wrapNone/>
                 <wp:docPr id="2" name="Rounded Rectangle 2"/>
                 <wp:cNvGraphicFramePr>
@@ -425,7 +527,7 @@
                       <wps:spPr bwMode="auto">
                         <a:xfrm>
                           <a:off x="0" y="0"/>
-                          <a:ext cx="5276850" cy="1571625"/>
+                          <a:ext cx="5276850" cy="1466850"/>
                         </a:xfrm>
                         <a:prstGeom prst="roundRect">
                           <a:avLst>
@@ -599,7 +701,7 @@
           </mc:Choice>
           <mc:Fallback>
             <w:pict>
-              <v:roundrect w14:anchorId="2A542BE8" id="Rounded Rectangle 2" o:spid="_x0000_s1026" style="position:absolute;margin-left:0;margin-top:.55pt;width:415.5pt;height:123.75pt;z-index:251659264;visibility:visible;mso-wrap-style:square;mso-width-percent:0;mso-height-percent:0;mso-wrap-distance-left:9pt;mso-wrap-distance-top:0;mso-wrap-distance-right:9pt;mso-wrap-distance-bottom:0;mso-position-horizontal:center;mso-position-horizontal-relative:margin;mso-position-vertical:absolute;mso-position-vertical-relative:text;mso-width-percent:0;mso-height-percent:0;mso-width-relative:page;mso-height-relative:page;v-text-anchor:top" arcsize="10923f" o:gfxdata="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" fillcolor="#eeece1">
+              <v:roundrect w14:anchorId="2A542BE8" id="Rounded Rectangle 2" o:spid="_x0000_s1026" style="position:absolute;margin-left:0;margin-top:.55pt;width:415.5pt;height:115.5pt;z-index:251659264;visibility:visible;mso-wrap-style:square;mso-width-percent:0;mso-height-percent:0;mso-wrap-distance-left:9pt;mso-wrap-distance-top:0;mso-wrap-distance-right:9pt;mso-wrap-distance-bottom:0;mso-position-horizontal:center;mso-position-horizontal-relative:margin;mso-position-vertical:absolute;mso-position-vertical-relative:text;mso-width-percent:0;mso-height-percent:0;mso-width-relative:page;mso-height-relative:page;v-text-anchor:top" arcsize="10923f" o:gfxdata="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" fillcolor="#eeece1">
                 <v:textbox>
                   <w:txbxContent>
                     <w:p>
@@ -811,30 +913,19 @@
     </w:p>
     <w:p>
       <w:pPr>
-        <w:rPr>
-          <w:rFonts w:ascii="Saysettha OT" w:hAnsi="Saysettha OT" w:cs="Saysettha OT"/>
-          <w:b/>
-          <w:bCs/>
-          <w:sz w:val="20"/>
-          <w:szCs w:val="20"/>
+        <w:spacing w:after="240"/>
+        <w:rPr>
+          <w:rFonts w:ascii="Saysettha OT" w:hAnsi="Saysettha OT" w:cs="Saysettha OT" w:hint="cs"/>
+          <w:b/>
+          <w:bCs/>
+        </w:rPr>
+      </w:pPr>
+      <w:r>
+        <w:rPr>
+          <w:rFonts w:ascii="Saysettha OT" w:hAnsi="Saysettha OT" w:cs="Saysettha OT"/>
+          <w:b/>
+          <w:bCs/>
           <w:u w:val="single"/>
-        </w:rPr>
-      </w:pPr>
-    </w:p>
-    <w:p>
-      <w:pPr>
-        <w:rPr>
-          <w:rFonts w:ascii="Saysettha OT" w:hAnsi="Saysettha OT" w:cs="Saysettha OT"/>
-          <w:b/>
-          <w:bCs/>
-        </w:rPr>
-      </w:pPr>
-      <w:r>
-        <w:rPr>
-          <w:rFonts w:ascii="Saysettha OT" w:hAnsi="Saysettha OT" w:cs="Saysettha OT"/>
-          <w:b/>
-          <w:bCs/>
-          <w:u w:val="single"/>
           <w:cs/>
           <w:lang w:bidi="lo-LA"/>
         </w:rPr>
@@ -865,16 +956,6 @@
         </w:rPr>
         <w:t>Team)</w:t>
       </w:r>
-    </w:p>
-    <w:p>
-      <w:pPr>
-        <w:rPr>
-          <w:rFonts w:ascii="Saysettha OT" w:hAnsi="Saysettha OT" w:cs="Saysettha OT"/>
-          <w:b/>
-          <w:bCs/>
-          <w:u w:val="single"/>
-        </w:rPr>
-      </w:pPr>
     </w:p>
     <w:tbl>
       <w:tblPr>
@@ -1376,13 +1457,23 @@
         <w:tc>
           <w:tcPr>
             <w:tcW w:w="4680" w:type="dxa"/>
+            <w:vAlign w:val="center"/>
           </w:tcPr>
           <w:p>
             <w:pPr>
               <w:rPr>
-                <w:rFonts w:ascii="Saysettha OT" w:hAnsi="Saysettha OT" w:cs="Saysettha OT"/>
+                <w:rFonts w:ascii="Saysettha OT" w:hAnsi="Saysettha OT" w:cs="Saysettha OT" w:hint="cs"/>
+                <w:lang w:bidi="lo-LA"/>
               </w:rPr>
             </w:pPr>
+            <w:r>
+              <w:rPr>
+                <w:rFonts w:ascii="Saysettha OT" w:hAnsi="Saysettha OT" w:cs="Saysettha OT" w:hint="cs"/>
+                <w:cs/>
+                <w:lang w:bidi="lo-LA"/>
+              </w:rPr>
+              <w:t>ປທ.ຕຽງທອງ</w:t>
+            </w:r>
           </w:p>
         </w:tc>
         <w:tc>
@@ -1437,13 +1528,23 @@
         <w:tc>
           <w:tcPr>
             <w:tcW w:w="4680" w:type="dxa"/>
+            <w:vAlign w:val="center"/>
           </w:tcPr>
           <w:p>
             <w:pPr>
               <w:rPr>
-                <w:rFonts w:ascii="Saysettha OT" w:hAnsi="Saysettha OT" w:cs="Saysettha OT"/>
+                <w:rFonts w:ascii="Saysettha OT" w:hAnsi="Saysettha OT" w:cs="Saysettha OT" w:hint="cs"/>
+                <w:lang w:bidi="lo-LA"/>
               </w:rPr>
             </w:pPr>
+            <w:r>
+              <w:rPr>
+                <w:rFonts w:ascii="Saysettha OT" w:hAnsi="Saysettha OT" w:cs="Saysettha OT" w:hint="cs"/>
+                <w:cs/>
+                <w:lang w:bidi="lo-LA"/>
+              </w:rPr>
+              <w:t>ຊອ.ປຕ ສຸກປະເສີດ ບັນຈົງ</w:t>
+            </w:r>
           </w:p>
         </w:tc>
         <w:tc>
@@ -1851,7 +1952,7 @@
         </w:rPr>
         <w:t>ທ່ານ ທີ່ມາຊ່ວຍສອນ ວິຊາ ພາສາຫວຽດນາມ.</w:t>
       </w:r>
-      <w:bookmarkStart w:id="0" w:name="_Hlk58764898"/>
+      <w:bookmarkStart w:id="1" w:name="_Hlk58764898"/>
       <w:r>
         <w:rPr>
           <w:rFonts w:ascii="Saysettha OT" w:hAnsi="Saysettha OT" w:cs="Saysettha OT"/>
@@ -1866,7 +1967,7 @@
         </w:rPr>
         <w:t xml:space="preserve"> </w:t>
       </w:r>
-      <w:bookmarkEnd w:id="0"/>
+      <w:bookmarkEnd w:id="1"/>
       <w:r>
         <w:rPr>
           <w:rFonts w:ascii="Saysettha OT" w:hAnsi="Saysettha OT" w:cs="Saysettha OT"/>
@@ -2759,7 +2860,7 @@
     <w:p>
       <w:pPr>
         <w:rPr>
-          <w:rFonts w:ascii="Saysettha OT" w:hAnsi="Saysettha OT" w:cs="Saysettha OT" w:hint="cs"/>
+          <w:rFonts w:ascii="Saysettha OT" w:hAnsi="Saysettha OT" w:cs="Saysettha OT"/>
           <w:cs/>
           <w:lang w:bidi="lo-LA"/>
         </w:rPr>
@@ -3154,7 +3255,7 @@
           <w:b/>
           <w:bCs/>
           <w:noProof/>
-          <w:lang w:bidi="th-TH"/>
+          <w:lang w:val="en-GB" w:eastAsia="en-GB" w:bidi="lo-LA"/>
         </w:rPr>
         <mc:AlternateContent>
           <mc:Choice Requires="wpg">
@@ -4147,14 +4248,14 @@
           </mc:Choice>
           <mc:Fallback>
             <w:pict>
-              <v:group w14:anchorId="14A32557" id="Group 30" o:spid="_x0000_s1027" style="position:absolute;margin-left:87.75pt;margin-top:9.75pt;width:302.2pt;height:219.2pt;z-index:251693056" coordorigin="2535,10775" coordsize="6044,4384" o:gfxdata="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">
-                <v:group id="Group 3" o:spid="_x0000_s1028" style="position:absolute;left:2535;top:10775;width:6044;height:4384" coordorigin="2535,10775" coordsize="6044,4384" o:gfxdata="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">
-                  <v:group id="Group 4" o:spid="_x0000_s1029" style="position:absolute;left:2535;top:10775;width:6044;height:4384" coordorigin="2213,10540" coordsize="6044,4384" o:gfxdata="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">
+              <v:group w14:anchorId="14A32557" id="Group 30" o:spid="_x0000_s1027" style="position:absolute;margin-left:87.75pt;margin-top:9.75pt;width:302.2pt;height:219.2pt;z-index:251693056" coordorigin="2535,10775" coordsize="6044,4384" o:gfxdata="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">
+                <v:group id="Group 3" o:spid="_x0000_s1028" style="position:absolute;left:2535;top:10775;width:6044;height:4384" coordorigin="2535,10775" coordsize="6044,4384" o:gfxdata="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">
+                  <v:group id="Group 4" o:spid="_x0000_s1029" style="position:absolute;left:2535;top:10775;width:6044;height:4384" coordorigin="2213,10540" coordsize="6044,4384" o:gfxdata="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">
                     <v:shapetype id="_x0000_t202" coordsize="21600,21600" o:spt="202" path="m,l,21600r21600,l21600,xe">
                       <v:stroke joinstyle="miter"/>
                       <v:path gradientshapeok="t" o:connecttype="rect"/>
                     </v:shapetype>
-                    <v:shape id="Text Box 5" o:spid="_x0000_s1030" type="#_x0000_t202" style="position:absolute;left:2213;top:10540;width:1837;height:614;visibility:visible;mso-wrap-style:square;v-text-anchor:top" o:gfxdata="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" fillcolor="white [3201]" strokecolor="#70ad47 [3209]" strokeweight="2.5pt">
+                    <v:shape id="Text Box 5" o:spid="_x0000_s1030" type="#_x0000_t202" style="position:absolute;left:2213;top:10540;width:1837;height:614;visibility:visible;mso-wrap-style:square;v-text-anchor:top" o:gfxdata="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" fillcolor="white [3201]" strokecolor="#70ad47 [3209]" strokeweight="2.5pt">
                       <v:shadow color="#868686"/>
                       <v:textbox style="mso-fit-shape-to-text:t">
                         <w:txbxContent>
@@ -4178,7 +4279,7 @@
                         </w:txbxContent>
                       </v:textbox>
                     </v:shape>
-                    <v:shape id="Text Box 6" o:spid="_x0000_s1031" type="#_x0000_t202" style="position:absolute;left:3098;top:11280;width:1837;height:614;visibility:visible;mso-wrap-style:square;v-text-anchor:top" o:gfxdata="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" fillcolor="white [3201]" strokecolor="#70ad47 [3209]" strokeweight="2.5pt">
+                    <v:shape id="Text Box 6" o:spid="_x0000_s1031" type="#_x0000_t202" style="position:absolute;left:3098;top:11280;width:1837;height:614;visibility:visible;mso-wrap-style:square;v-text-anchor:top" o:gfxdata="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" fillcolor="white [3201]" strokecolor="#70ad47 [3209]" strokeweight="2.5pt">
                       <v:shadow color="#868686"/>
                       <v:textbox style="mso-fit-shape-to-text:t">
                         <w:txbxContent>
@@ -4202,7 +4303,7 @@
                         </w:txbxContent>
                       </v:textbox>
                     </v:shape>
-                    <v:shape id="Text Box 7" o:spid="_x0000_s1032" type="#_x0000_t202" style="position:absolute;left:3893;top:12030;width:1837;height:614;visibility:visible;mso-wrap-style:square;v-text-anchor:top" o:gfxdata="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" fillcolor="white [3201]" strokecolor="#70ad47 [3209]" strokeweight="2.5pt">
+                    <v:shape id="Text Box 7" o:spid="_x0000_s1032" type="#_x0000_t202" style="position:absolute;left:3893;top:12030;width:1837;height:614;visibility:visible;mso-wrap-style:square;v-text-anchor:top" o:gfxdata="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" fillcolor="white [3201]" strokecolor="#70ad47 [3209]" strokeweight="2.5pt">
                       <v:shadow color="#868686"/>
                       <v:textbox style="mso-fit-shape-to-text:t">
                         <w:txbxContent>
@@ -4225,7 +4326,7 @@
                         </w:txbxContent>
                       </v:textbox>
                     </v:shape>
-                    <v:shape id="Text Box 8" o:spid="_x0000_s1033" type="#_x0000_t202" style="position:absolute;left:4733;top:12780;width:1837;height:614;visibility:visible;mso-wrap-style:square;v-text-anchor:top" o:gfxdata="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" fillcolor="white [3201]" strokecolor="#70ad47 [3209]" strokeweight="2.5pt">
+                    <v:shape id="Text Box 8" o:spid="_x0000_s1033" type="#_x0000_t202" style="position:absolute;left:4733;top:12780;width:1837;height:614;visibility:visible;mso-wrap-style:square;v-text-anchor:top" o:gfxdata="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" fillcolor="white [3201]" strokecolor="#70ad47 [3209]" strokeweight="2.5pt">
                       <v:shadow color="#868686"/>
                       <v:textbox style="mso-fit-shape-to-text:t">
                         <w:txbxContent>
@@ -4249,8 +4350,8 @@
                         </w:txbxContent>
                       </v:textbox>
                     </v:shape>
-                    <v:group id="Group 9" o:spid="_x0000_s1034" style="position:absolute;left:5640;top:13545;width:2617;height:1379" coordorigin="5640,13545" coordsize="2617,1379" o:gfxdata="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">
-                      <v:shape id="Text Box 10" o:spid="_x0000_s1035" type="#_x0000_t202" style="position:absolute;left:5640;top:13545;width:1837;height:614;visibility:visible;mso-wrap-style:square;v-text-anchor:top" o:gfxdata="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" fillcolor="white [3201]" strokecolor="#70ad47 [3209]" strokeweight="2.5pt">
+                    <v:group id="Group 9" o:spid="_x0000_s1034" style="position:absolute;left:5640;top:13545;width:2617;height:1379" coordorigin="5640,13545" coordsize="2617,1379" o:gfxdata="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">
+                      <v:shape id="Text Box 10" o:spid="_x0000_s1035" type="#_x0000_t202" style="position:absolute;left:5640;top:13545;width:1837;height:614;visibility:visible;mso-wrap-style:square;v-text-anchor:top" o:gfxdata="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" fillcolor="white [3201]" strokecolor="#70ad47 [3209]" strokeweight="2.5pt">
                         <v:shadow color="#868686"/>
                         <v:textbox style="mso-fit-shape-to-text:t">
                           <w:txbxContent>
@@ -4273,7 +4374,7 @@
                           </w:txbxContent>
                         </v:textbox>
                       </v:shape>
-                      <v:shape id="Text Box 11" o:spid="_x0000_s1036" type="#_x0000_t202" style="position:absolute;left:6420;top:14310;width:1837;height:614;visibility:visible;mso-wrap-style:square;v-text-anchor:top" o:gfxdata="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" fillcolor="white [3201]" strokecolor="#70ad47 [3209]" strokeweight="2.5pt">
+                      <v:shape id="Text Box 11" o:spid="_x0000_s1036" type="#_x0000_t202" style="position:absolute;left:6420;top:14310;width:1837;height:614;visibility:visible;mso-wrap-style:square;v-text-anchor:top" o:gfxdata="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" fillcolor="white [3201]" strokecolor="#70ad47 [3209]" strokeweight="2.5pt">
                         <v:shadow color="#868686"/>
                         <v:textbox style="mso-fit-shape-to-text:t">
                           <w:txbxContent>
@@ -4298,7 +4399,7 @@
                       </v:shape>
                     </v:group>
                   </v:group>
-                  <v:group id="Group 12" o:spid="_x0000_s1037" style="position:absolute;left:4533;top:11000;width:3792;height:3472" coordorigin="4533,11000" coordsize="3792,3472" o:gfxdata="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">
+                  <v:group id="Group 12" o:spid="_x0000_s1037" style="position:absolute;left:4533;top:11000;width:3792;height:3472" coordorigin="4533,11000" coordsize="3792,3472" o:gfxdata="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">
                     <v:shapetype id="_x0000_t34" coordsize="21600,21600" o:spt="34" o:oned="t" adj="10800" path="m,l@0,0@0,21600,21600,21600e" filled="f">
                       <v:stroke joinstyle="miter"/>
                       <v:formulas>
@@ -4310,46 +4411,46 @@
                       </v:handles>
                       <o:lock v:ext="edit" shapetype="t"/>
                     </v:shapetype>
-                    <v:shape id="AutoShape 13" o:spid="_x0000_s1038" type="#_x0000_t34" style="position:absolute;left:4488;top:11045;width:465;height:375;rotation:90;flip:x;visibility:visible;mso-wrap-style:square" o:connectortype="elbow" o:gfxdata="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" adj="371" strokecolor="#70ad47 [3209]" strokeweight="2.5pt">
+                    <v:shape id="AutoShape 13" o:spid="_x0000_s1038" type="#_x0000_t34" style="position:absolute;left:4488;top:11045;width:465;height:375;rotation:90;flip:x;visibility:visible;mso-wrap-style:square" o:connectortype="elbow" o:gfxdata="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" adj="371" strokecolor="#70ad47 [3209]" strokeweight="2.5pt">
                       <v:stroke endarrow="block"/>
                       <v:shadow color="#868686"/>
                     </v:shape>
-                    <v:shape id="AutoShape 14" o:spid="_x0000_s1039" type="#_x0000_t34" style="position:absolute;left:5310;top:11780;width:465;height:375;rotation:90;flip:x;visibility:visible;mso-wrap-style:square" o:connectortype="elbow" o:gfxdata="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" adj="371" strokecolor="#70ad47 [3209]" strokeweight="2.5pt">
+                    <v:shape id="AutoShape 14" o:spid="_x0000_s1039" type="#_x0000_t34" style="position:absolute;left:5310;top:11780;width:465;height:375;rotation:90;flip:x;visibility:visible;mso-wrap-style:square" o:connectortype="elbow" o:gfxdata="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" adj="371" strokecolor="#70ad47 [3209]" strokeweight="2.5pt">
                       <v:stroke endarrow="block"/>
                       <v:shadow color="#868686"/>
                     </v:shape>
-                    <v:shape id="AutoShape 15" o:spid="_x0000_s1040" type="#_x0000_t34" style="position:absolute;left:6210;top:12530;width:465;height:375;rotation:90;flip:x;visibility:visible;mso-wrap-style:square" o:connectortype="elbow" o:gfxdata="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" adj="371" strokecolor="#70ad47 [3209]" strokeweight="2.5pt">
+                    <v:shape id="AutoShape 15" o:spid="_x0000_s1040" type="#_x0000_t34" style="position:absolute;left:6210;top:12530;width:465;height:375;rotation:90;flip:x;visibility:visible;mso-wrap-style:square" o:connectortype="elbow" o:gfxdata="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" adj="371" strokecolor="#70ad47 [3209]" strokeweight="2.5pt">
                       <v:stroke endarrow="block"/>
                       <v:shadow color="#868686"/>
                     </v:shape>
-                    <v:shape id="AutoShape 16" o:spid="_x0000_s1041" type="#_x0000_t34" style="position:absolute;left:7020;top:13242;width:465;height:375;rotation:90;flip:x;visibility:visible;mso-wrap-style:square" o:connectortype="elbow" o:gfxdata="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" adj="371" strokecolor="#70ad47 [3209]" strokeweight="2.5pt">
+                    <v:shape id="AutoShape 16" o:spid="_x0000_s1041" type="#_x0000_t34" style="position:absolute;left:7020;top:13242;width:465;height:375;rotation:90;flip:x;visibility:visible;mso-wrap-style:square" o:connectortype="elbow" o:gfxdata="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" adj="371" strokecolor="#70ad47 [3209]" strokeweight="2.5pt">
                       <v:stroke endarrow="block"/>
                       <v:shadow color="#868686"/>
                     </v:shape>
-                    <v:shape id="AutoShape 17" o:spid="_x0000_s1042" type="#_x0000_t34" style="position:absolute;left:7905;top:14052;width:465;height:375;rotation:90;flip:x;visibility:visible;mso-wrap-style:square" o:connectortype="elbow" o:gfxdata="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" adj="371" strokecolor="#70ad47 [3209]" strokeweight="2.5pt">
+                    <v:shape id="AutoShape 17" o:spid="_x0000_s1042" type="#_x0000_t34" style="position:absolute;left:7905;top:14052;width:465;height:375;rotation:90;flip:x;visibility:visible;mso-wrap-style:square" o:connectortype="elbow" o:gfxdata="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" adj="371" strokecolor="#70ad47 [3209]" strokeweight="2.5pt">
                       <v:stroke endarrow="block"/>
                       <v:shadow color="#868686"/>
                     </v:shape>
                   </v:group>
                 </v:group>
-                <v:group id="Group 18" o:spid="_x0000_s1043" style="position:absolute;left:2865;top:11420;width:3840;height:3550" coordorigin="2865,11420" coordsize="3840,3550" o:gfxdata="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">
-                  <v:shape id="AutoShape 19" o:spid="_x0000_s1044" type="#_x0000_t34" style="position:absolute;left:6245;top:14510;width:470;height:450;rotation:-90;flip:x;visibility:visible;mso-wrap-style:square" o:connectortype="elbow" o:gfxdata="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" adj="459" strokecolor="#70ad47 [3209]" strokeweight="2.5pt">
+                <v:group id="Group 18" o:spid="_x0000_s1043" style="position:absolute;left:2865;top:11420;width:3840;height:3550" coordorigin="2865,11420" coordsize="3840,3550" o:gfxdata="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">
+                  <v:shape id="AutoShape 19" o:spid="_x0000_s1044" type="#_x0000_t34" style="position:absolute;left:6245;top:14510;width:470;height:450;rotation:-90;flip:x;visibility:visible;mso-wrap-style:square" o:connectortype="elbow" o:gfxdata="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" adj="459" strokecolor="#70ad47 [3209]" strokeweight="2.5pt">
                     <v:stroke endarrow="block"/>
                     <v:shadow color="#868686"/>
                   </v:shape>
-                  <v:shape id="AutoShape 20" o:spid="_x0000_s1045" type="#_x0000_t34" style="position:absolute;left:5345;top:13722;width:470;height:450;rotation:-90;flip:x;visibility:visible;mso-wrap-style:square" o:connectortype="elbow" o:gfxdata="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" adj="459" strokecolor="#70ad47 [3209]" strokeweight="2.5pt">
+                  <v:shape id="AutoShape 20" o:spid="_x0000_s1045" type="#_x0000_t34" style="position:absolute;left:5345;top:13722;width:470;height:450;rotation:-90;flip:x;visibility:visible;mso-wrap-style:square" o:connectortype="elbow" o:gfxdata="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" adj="459" strokecolor="#70ad47 [3209]" strokeweight="2.5pt">
                     <v:stroke endarrow="block"/>
                     <v:shadow color="#868686"/>
                   </v:shape>
-                  <v:shape id="AutoShape 21" o:spid="_x0000_s1046" type="#_x0000_t34" style="position:absolute;left:4448;top:12987;width:470;height:450;rotation:-90;flip:x;visibility:visible;mso-wrap-style:square" o:connectortype="elbow" o:gfxdata="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" adj="459" strokecolor="#70ad47 [3209]" strokeweight="2.5pt">
+                  <v:shape id="AutoShape 21" o:spid="_x0000_s1046" type="#_x0000_t34" style="position:absolute;left:4448;top:12987;width:470;height:450;rotation:-90;flip:x;visibility:visible;mso-wrap-style:square" o:connectortype="elbow" o:gfxdata="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" adj="459" strokecolor="#70ad47 [3209]" strokeweight="2.5pt">
                     <v:stroke endarrow="block"/>
                     <v:shadow color="#868686"/>
                   </v:shape>
-                  <v:shape id="AutoShape 22" o:spid="_x0000_s1047" type="#_x0000_t34" style="position:absolute;left:3650;top:12210;width:470;height:450;rotation:-90;flip:x;visibility:visible;mso-wrap-style:square" o:connectortype="elbow" o:gfxdata="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" adj="459" strokecolor="#70ad47 [3209]" strokeweight="2.5pt">
+                  <v:shape id="AutoShape 22" o:spid="_x0000_s1047" type="#_x0000_t34" style="position:absolute;left:3650;top:12210;width:470;height:450;rotation:-90;flip:x;visibility:visible;mso-wrap-style:square" o:connectortype="elbow" o:gfxdata="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" adj="459" strokecolor="#70ad47 [3209]" strokeweight="2.5pt">
                     <v:stroke endarrow="block"/>
                     <v:shadow color="#868686"/>
                   </v:shape>
-                  <v:shape id="AutoShape 23" o:spid="_x0000_s1048" type="#_x0000_t34" style="position:absolute;left:2855;top:11430;width:470;height:450;rotation:-90;flip:x;visibility:visible;mso-wrap-style:square" o:connectortype="elbow" o:gfxdata="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" adj="459" strokecolor="#70ad47 [3209]" strokeweight="2.5pt">
+                  <v:shape id="AutoShape 23" o:spid="_x0000_s1048" type="#_x0000_t34" style="position:absolute;left:2855;top:11430;width:470;height:450;rotation:-90;flip:x;visibility:visible;mso-wrap-style:square" o:connectortype="elbow" o:gfxdata="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" adj="459" strokecolor="#70ad47 [3209]" strokeweight="2.5pt">
                     <v:stroke endarrow="block"/>
                     <v:shadow color="#868686"/>
                   </v:shape>
@@ -4480,7 +4581,7 @@
           <w:noProof/>
           <w:color w:val="000000" w:themeColor="text1"/>
           <w:cs/>
-          <w:lang w:bidi="th-TH"/>
+          <w:lang w:val="en-GB" w:eastAsia="en-GB" w:bidi="lo-LA"/>
         </w:rPr>
         <mc:AlternateContent>
           <mc:Choice Requires="wps">
@@ -4584,11 +4685,7 @@
           </mc:Choice>
           <mc:Fallback>
             <w:pict>
-              <v:shapetype w14:anchorId="1F4E5450" id="_x0000_t202" coordsize="21600,21600" o:spt="202" path="m,l,21600r21600,l21600,xe">
-                <v:stroke joinstyle="miter"/>
-                <v:path gradientshapeok="t" o:connecttype="rect"/>
-              </v:shapetype>
-              <v:shape id="Text Box 2" o:spid="_x0000_s1049" type="#_x0000_t202" style="position:absolute;margin-left:124.9pt;margin-top:6.95pt;width:273.5pt;height:110.6pt;z-index:251692032;visibility:visible;mso-wrap-style:square;mso-width-percent:0;mso-height-percent:200;mso-wrap-distance-left:9pt;mso-wrap-distance-top:3.6pt;mso-wrap-distance-right:9pt;mso-wrap-distance-bottom:3.6pt;mso-position-horizontal:absolute;mso-position-horizontal-relative:text;mso-position-vertical:absolute;mso-position-vertical-relative:text;mso-width-percent:0;mso-height-percent:200;mso-width-relative:margin;mso-height-relative:margin;v-text-anchor:top" o:gfxdata="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" stroked="f">
+              <v:shape w14:anchorId="1F4E5450" id="Text Box 2" o:spid="_x0000_s1049" type="#_x0000_t202" style="position:absolute;margin-left:124.9pt;margin-top:6.95pt;width:273.5pt;height:110.6pt;z-index:251692032;visibility:visible;mso-wrap-style:square;mso-width-percent:0;mso-height-percent:200;mso-wrap-distance-left:9pt;mso-wrap-distance-top:3.6pt;mso-wrap-distance-right:9pt;mso-wrap-distance-bottom:3.6pt;mso-position-horizontal:absolute;mso-position-horizontal-relative:text;mso-position-vertical:absolute;mso-position-vertical-relative:text;mso-width-percent:0;mso-height-percent:200;mso-width-relative:margin;mso-height-relative:margin;v-text-anchor:top" o:gfxdata="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" stroked="f">
                 <v:textbox style="mso-fit-shape-to-text:t">
                   <w:txbxContent>
                     <w:p>
@@ -4961,7 +5058,7 @@
       <w:pPr>
         <w:pStyle w:val="ListParagraph"/>
         <w:rPr>
-          <w:rFonts w:ascii="Saysettha OT" w:hAnsi="Saysettha OT" w:cs="Saysettha OT" w:hint="cs"/>
+          <w:rFonts w:ascii="Saysettha OT" w:hAnsi="Saysettha OT" w:cs="Saysettha OT"/>
           <w:lang w:bidi="lo-LA"/>
         </w:rPr>
       </w:pPr>
@@ -5259,7 +5356,7 @@
       <w:pPr>
         <w:ind w:left="567"/>
         <w:rPr>
-          <w:rFonts w:ascii="Saysettha OT" w:hAnsi="Saysettha OT" w:cs="Saysettha OT" w:hint="cs"/>
+          <w:rFonts w:ascii="Saysettha OT" w:hAnsi="Saysettha OT" w:cs="Saysettha OT"/>
           <w:color w:val="000000" w:themeColor="text1"/>
           <w:lang w:bidi="lo-LA"/>
         </w:rPr>
@@ -5293,7 +5390,7 @@
           <w:b/>
           <w:bCs/>
           <w:noProof/>
-          <w:lang w:bidi="th-TH"/>
+          <w:lang w:val="en-GB" w:eastAsia="en-GB" w:bidi="lo-LA"/>
         </w:rPr>
         <w:drawing>
           <wp:anchor distT="0" distB="0" distL="114300" distR="114300" simplePos="0" relativeHeight="251689984" behindDoc="0" locked="0" layoutInCell="1" allowOverlap="1" wp14:anchorId="6C679057" wp14:editId="6823DDD0">
@@ -5319,7 +5416,7 @@
                     <pic:cNvPicPr/>
                   </pic:nvPicPr>
                   <pic:blipFill>
-                    <a:blip r:embed="rId9" cstate="print">
+                    <a:blip r:embed="rId10" cstate="print">
                       <a:extLst>
                         <a:ext uri="{28A0092B-C50C-407E-A947-70E740481C1C}">
                           <a14:useLocalDpi xmlns:a14="http://schemas.microsoft.com/office/drawing/2010/main" val="0"/>
@@ -6145,7 +6242,7 @@
       </w:pPr>
     </w:p>
     <w:sectPr>
-      <w:footerReference w:type="default" r:id="rId10"/>
+      <w:footerReference w:type="default" r:id="rId11"/>
       <w:pgSz w:w="11909" w:h="16834" w:code="9"/>
       <w:pgMar w:top="1440" w:right="1440" w:bottom="1440" w:left="1440" w:header="720" w:footer="720" w:gutter="0"/>
       <w:cols w:space="720"/>
@@ -6156,7 +6253,7 @@
 </file>
 
 <file path=word/endnotes.xml><?xml version="1.0" encoding="utf-8"?>
-<w:endnotes xmlns:wpc="http://schemas.microsoft.com/office/word/2010/wordprocessingCanvas" xmlns:cx="http://schemas.microsoft.com/office/drawing/2014/chartex" xmlns:cx1="http://schemas.microsoft.com/office/drawing/2015/9/8/chartex" xmlns:cx2="http://schemas.microsoft.com/office/drawing/2015/10/21/chartex" xmlns:cx3="http://schemas.microsoft.com/office/drawing/2016/5/9/chartex" xmlns:cx4="http://schemas.microsoft.com/office/drawing/2016/5/10/chartex" xmlns:cx5="http://schemas.microsoft.com/office/drawing/2016/5/11/chartex" xmlns:cx6="http://schemas.microsoft.com/office/drawing/2016/5/12/chartex" xmlns:cx7="http://schemas.microsoft.com/office/drawing/2016/5/13/chartex" xmlns:cx8="http://schemas.microsoft.com/office/drawing/2016/5/14/chartex" xmlns:mc="http://schemas.openxmlformats.org/markup-compatibility/2006" xmlns:aink="http://schemas.microsoft.com/office/drawing/2016/ink" xmlns:am3d="http://schemas.microsoft.com/office/drawing/2017/model3d" xmlns:o="urn:schemas-microsoft-com:office:office" xmlns:r="http://schemas.openxmlformats.org/officeDocument/2006/relationships" xmlns:m="http://schemas.openxmlformats.org/officeDocument/2006/math" xmlns:v="urn:schemas-microsoft-com:vml" xmlns:wp14="http://schemas.microsoft.com/office/word/2010/wordprocessingDrawing" xmlns:wp="http://schemas.openxmlformats.org/drawingml/2006/wordprocessingDrawing" xmlns:w10="urn:schemas-microsoft-com:office:word" xmlns:w="http://schemas.openxmlformats.org/wordprocessingml/2006/main" xmlns:w14="http://schemas.microsoft.com/office/word/2010/wordml" xmlns:w15="http://schemas.microsoft.com/office/word/2012/wordml" xmlns:w16cex="http://schemas.microsoft.com/office/word/2018/wordml/cex" xmlns:w16cid="http://schemas.microsoft.com/office/word/2016/wordml/cid" xmlns:w16="http://schemas.microsoft.com/office/word/2018/wordml" xmlns:w16se="http://schemas.microsoft.com/office/word/2015/wordml/symex" xmlns:wpg="http://schemas.microsoft.com/office/word/2010/wordprocessingGroup" xmlns:wpi="http://schemas.microsoft.com/office/word/2010/wordprocessingInk" xmlns:wne="http://schemas.microsoft.com/office/word/2006/wordml" xmlns:wps="http://schemas.microsoft.com/office/word/2010/wordprocessingShape" mc:Ignorable="w14 w15 w16se w16cid w16 w16cex wp14">
+<w:endnotes xmlns:wpc="http://schemas.microsoft.com/office/word/2010/wordprocessingCanvas" xmlns:mc="http://schemas.openxmlformats.org/markup-compatibility/2006" xmlns:o="urn:schemas-microsoft-com:office:office" xmlns:r="http://schemas.openxmlformats.org/officeDocument/2006/relationships" xmlns:m="http://schemas.openxmlformats.org/officeDocument/2006/math" xmlns:v="urn:schemas-microsoft-com:vml" xmlns:wp14="http://schemas.microsoft.com/office/word/2010/wordprocessingDrawing" xmlns:wp="http://schemas.openxmlformats.org/drawingml/2006/wordprocessingDrawing" xmlns:w10="urn:schemas-microsoft-com:office:word" xmlns:w="http://schemas.openxmlformats.org/wordprocessingml/2006/main" xmlns:w14="http://schemas.microsoft.com/office/word/2010/wordml" xmlns:w15="http://schemas.microsoft.com/office/word/2012/wordml" xmlns:wpg="http://schemas.microsoft.com/office/word/2010/wordprocessingGroup" xmlns:wpi="http://schemas.microsoft.com/office/word/2010/wordprocessingInk" xmlns:wne="http://schemas.microsoft.com/office/word/2006/wordml" xmlns:wps="http://schemas.microsoft.com/office/word/2010/wordprocessingShape" mc:Ignorable="w14 w15 wp14">
   <w:endnote w:type="separator" w:id="-1">
     <w:p>
       <w:r>
@@ -6175,7 +6272,7 @@
 </file>
 
 <file path=word/footer1.xml><?xml version="1.0" encoding="utf-8"?>
-<w:ftr xmlns:wpc="http://schemas.microsoft.com/office/word/2010/wordprocessingCanvas" xmlns:cx="http://schemas.microsoft.com/office/drawing/2014/chartex" xmlns:cx1="http://schemas.microsoft.com/office/drawing/2015/9/8/chartex" xmlns:cx2="http://schemas.microsoft.com/office/drawing/2015/10/21/chartex" xmlns:cx3="http://schemas.microsoft.com/office/drawing/2016/5/9/chartex" xmlns:cx4="http://schemas.microsoft.com/office/drawing/2016/5/10/chartex" xmlns:cx5="http://schemas.microsoft.com/office/drawing/2016/5/11/chartex" xmlns:cx6="http://schemas.microsoft.com/office/drawing/2016/5/12/chartex" xmlns:cx7="http://schemas.microsoft.com/office/drawing/2016/5/13/chartex" xmlns:cx8="http://schemas.microsoft.com/office/drawing/2016/5/14/chartex" xmlns:mc="http://schemas.openxmlformats.org/markup-compatibility/2006" xmlns:aink="http://schemas.microsoft.com/office/drawing/2016/ink" xmlns:am3d="http://schemas.microsoft.com/office/drawing/2017/model3d" xmlns:o="urn:schemas-microsoft-com:office:office" xmlns:r="http://schemas.openxmlformats.org/officeDocument/2006/relationships" xmlns:m="http://schemas.openxmlformats.org/officeDocument/2006/math" xmlns:v="urn:schemas-microsoft-com:vml" xmlns:wp14="http://schemas.microsoft.com/office/word/2010/wordprocessingDrawing" xmlns:wp="http://schemas.openxmlformats.org/drawingml/2006/wordprocessingDrawing" xmlns:w10="urn:schemas-microsoft-com:office:word" xmlns:w="http://schemas.openxmlformats.org/wordprocessingml/2006/main" xmlns:w14="http://schemas.microsoft.com/office/word/2010/wordml" xmlns:w15="http://schemas.microsoft.com/office/word/2012/wordml" xmlns:w16cex="http://schemas.microsoft.com/office/word/2018/wordml/cex" xmlns:w16cid="http://schemas.microsoft.com/office/word/2016/wordml/cid" xmlns:w16="http://schemas.microsoft.com/office/word/2018/wordml" xmlns:w16se="http://schemas.microsoft.com/office/word/2015/wordml/symex" xmlns:wpg="http://schemas.microsoft.com/office/word/2010/wordprocessingGroup" xmlns:wpi="http://schemas.microsoft.com/office/word/2010/wordprocessingInk" xmlns:wne="http://schemas.microsoft.com/office/word/2006/wordml" xmlns:wps="http://schemas.microsoft.com/office/word/2010/wordprocessingShape" mc:Ignorable="w14 w15 w16se w16cid w16 w16cex wp14">
+<w:ftr xmlns:wpc="http://schemas.microsoft.com/office/word/2010/wordprocessingCanvas" xmlns:mc="http://schemas.openxmlformats.org/markup-compatibility/2006" xmlns:o="urn:schemas-microsoft-com:office:office" xmlns:r="http://schemas.openxmlformats.org/officeDocument/2006/relationships" xmlns:m="http://schemas.openxmlformats.org/officeDocument/2006/math" xmlns:v="urn:schemas-microsoft-com:vml" xmlns:wp14="http://schemas.microsoft.com/office/word/2010/wordprocessingDrawing" xmlns:wp="http://schemas.openxmlformats.org/drawingml/2006/wordprocessingDrawing" xmlns:w10="urn:schemas-microsoft-com:office:word" xmlns:w="http://schemas.openxmlformats.org/wordprocessingml/2006/main" xmlns:w14="http://schemas.microsoft.com/office/word/2010/wordml" xmlns:w15="http://schemas.microsoft.com/office/word/2012/wordml" xmlns:wpg="http://schemas.microsoft.com/office/word/2010/wordprocessingGroup" xmlns:wpi="http://schemas.microsoft.com/office/word/2010/wordprocessingInk" xmlns:wne="http://schemas.microsoft.com/office/word/2006/wordml" xmlns:wps="http://schemas.microsoft.com/office/word/2010/wordprocessingShape" mc:Ignorable="w14 w15 wp14">
   <w:p>
     <w:pPr>
       <w:pStyle w:val="Footer"/>
@@ -6194,7 +6291,7 @@
       <w:rPr>
         <w:noProof/>
       </w:rPr>
-      <w:t>3</w:t>
+      <w:t>1</w:t>
     </w:r>
     <w:r>
       <w:rPr>
@@ -6212,7 +6309,7 @@
 </file>
 
 <file path=word/footnotes.xml><?xml version="1.0" encoding="utf-8"?>
-<w:footnotes xmlns:wpc="http://schemas.microsoft.com/office/word/2010/wordprocessingCanvas" xmlns:cx="http://schemas.microsoft.com/office/drawing/2014/chartex" xmlns:cx1="http://schemas.microsoft.com/office/drawing/2015/9/8/chartex" xmlns:cx2="http://schemas.microsoft.com/office/drawing/2015/10/21/chartex" xmlns:cx3="http://schemas.microsoft.com/office/drawing/2016/5/9/chartex" xmlns:cx4="http://schemas.microsoft.com/office/drawing/2016/5/10/chartex" xmlns:cx5="http://schemas.microsoft.com/office/drawing/2016/5/11/chartex" xmlns:cx6="http://schemas.microsoft.com/office/drawing/2016/5/12/chartex" xmlns:cx7="http://schemas.microsoft.com/office/drawing/2016/5/13/chartex" xmlns:cx8="http://schemas.microsoft.com/office/drawing/2016/5/14/chartex" xmlns:mc="http://schemas.openxmlformats.org/markup-compatibility/2006" xmlns:aink="http://schemas.microsoft.com/office/drawing/2016/ink" xmlns:am3d="http://schemas.microsoft.com/office/drawing/2017/model3d" xmlns:o="urn:schemas-microsoft-com:office:office" xmlns:r="http://schemas.openxmlformats.org/officeDocument/2006/relationships" xmlns:m="http://schemas.openxmlformats.org/officeDocument/2006/math" xmlns:v="urn:schemas-microsoft-com:vml" xmlns:wp14="http://schemas.microsoft.com/office/word/2010/wordprocessingDrawing" xmlns:wp="http://schemas.openxmlformats.org/drawingml/2006/wordprocessingDrawing" xmlns:w10="urn:schemas-microsoft-com:office:word" xmlns:w="http://schemas.openxmlformats.org/wordprocessingml/2006/main" xmlns:w14="http://schemas.microsoft.com/office/word/2010/wordml" xmlns:w15="http://schemas.microsoft.com/office/word/2012/wordml" xmlns:w16cex="http://schemas.microsoft.com/office/word/2018/wordml/cex" xmlns:w16cid="http://schemas.microsoft.com/office/word/2016/wordml/cid" xmlns:w16="http://schemas.microsoft.com/office/word/2018/wordml" xmlns:w16se="http://schemas.microsoft.com/office/word/2015/wordml/symex" xmlns:wpg="http://schemas.microsoft.com/office/word/2010/wordprocessingGroup" xmlns:wpi="http://schemas.microsoft.com/office/word/2010/wordprocessingInk" xmlns:wne="http://schemas.microsoft.com/office/word/2006/wordml" xmlns:wps="http://schemas.microsoft.com/office/word/2010/wordprocessingShape" mc:Ignorable="w14 w15 w16se w16cid w16 w16cex wp14">
+<w:footnotes xmlns:wpc="http://schemas.microsoft.com/office/word/2010/wordprocessingCanvas" xmlns:mc="http://schemas.openxmlformats.org/markup-compatibility/2006" xmlns:o="urn:schemas-microsoft-com:office:office" xmlns:r="http://schemas.openxmlformats.org/officeDocument/2006/relationships" xmlns:m="http://schemas.openxmlformats.org/officeDocument/2006/math" xmlns:v="urn:schemas-microsoft-com:vml" xmlns:wp14="http://schemas.microsoft.com/office/word/2010/wordprocessingDrawing" xmlns:wp="http://schemas.openxmlformats.org/drawingml/2006/wordprocessingDrawing" xmlns:w10="urn:schemas-microsoft-com:office:word" xmlns:w="http://schemas.openxmlformats.org/wordprocessingml/2006/main" xmlns:w14="http://schemas.microsoft.com/office/word/2010/wordml" xmlns:w15="http://schemas.microsoft.com/office/word/2012/wordml" xmlns:wpg="http://schemas.microsoft.com/office/word/2010/wordprocessingGroup" xmlns:wpi="http://schemas.microsoft.com/office/word/2010/wordprocessingInk" xmlns:wne="http://schemas.microsoft.com/office/word/2006/wordml" xmlns:wps="http://schemas.microsoft.com/office/word/2010/wordprocessingShape" mc:Ignorable="w14 w15 wp14">
   <w:footnote w:type="separator" w:id="-1">
     <w:p>
       <w:r>
@@ -6231,7 +6328,7 @@
 </file>
 
 <file path=word/numbering.xml><?xml version="1.0" encoding="utf-8"?>
-<w:numbering xmlns:wpc="http://schemas.microsoft.com/office/word/2010/wordprocessingCanvas" xmlns:cx="http://schemas.microsoft.com/office/drawing/2014/chartex" xmlns:cx1="http://schemas.microsoft.com/office/drawing/2015/9/8/chartex" xmlns:cx2="http://schemas.microsoft.com/office/drawing/2015/10/21/chartex" xmlns:cx3="http://schemas.microsoft.com/office/drawing/2016/5/9/chartex" xmlns:cx4="http://schemas.microsoft.com/office/drawing/2016/5/10/chartex" xmlns:cx5="http://schemas.microsoft.com/office/drawing/2016/5/11/chartex" xmlns:cx6="http://schemas.microsoft.com/office/drawing/2016/5/12/chartex" xmlns:cx7="http://schemas.microsoft.com/office/drawing/2016/5/13/chartex" xmlns:cx8="http://schemas.microsoft.com/office/drawing/2016/5/14/chartex" xmlns:mc="http://schemas.openxmlformats.org/markup-compatibility/2006" xmlns:aink="http://schemas.microsoft.com/office/drawing/2016/ink" xmlns:am3d="http://schemas.microsoft.com/office/drawing/2017/model3d" xmlns:o="urn:schemas-microsoft-com:office:office" xmlns:r="http://schemas.openxmlformats.org/officeDocument/2006/relationships" xmlns:m="http://schemas.openxmlformats.org/officeDocument/2006/math" xmlns:v="urn:schemas-microsoft-com:vml" xmlns:wp14="http://schemas.microsoft.com/office/word/2010/wordprocessingDrawing" xmlns:wp="http://schemas.openxmlformats.org/drawingml/2006/wordprocessingDrawing" xmlns:w10="urn:schemas-microsoft-com:office:word" xmlns:w="http://schemas.openxmlformats.org/wordprocessingml/2006/main" xmlns:w14="http://schemas.microsoft.com/office/word/2010/wordml" xmlns:w15="http://schemas.microsoft.com/office/word/2012/wordml" xmlns:w16cex="http://schemas.microsoft.com/office/word/2018/wordml/cex" xmlns:w16cid="http://schemas.microsoft.com/office/word/2016/wordml/cid" xmlns:w16="http://schemas.microsoft.com/office/word/2018/wordml" xmlns:w16se="http://schemas.microsoft.com/office/word/2015/wordml/symex" xmlns:wpg="http://schemas.microsoft.com/office/word/2010/wordprocessingGroup" xmlns:wpi="http://schemas.microsoft.com/office/word/2010/wordprocessingInk" xmlns:wne="http://schemas.microsoft.com/office/word/2006/wordml" xmlns:wps="http://schemas.microsoft.com/office/word/2010/wordprocessingShape" mc:Ignorable="w14 w15 w16se w16cid w16 w16cex wp14">
+<w:numbering xmlns:wpc="http://schemas.microsoft.com/office/word/2010/wordprocessingCanvas" xmlns:mc="http://schemas.openxmlformats.org/markup-compatibility/2006" xmlns:o="urn:schemas-microsoft-com:office:office" xmlns:r="http://schemas.openxmlformats.org/officeDocument/2006/relationships" xmlns:m="http://schemas.openxmlformats.org/officeDocument/2006/math" xmlns:v="urn:schemas-microsoft-com:vml" xmlns:wp14="http://schemas.microsoft.com/office/word/2010/wordprocessingDrawing" xmlns:wp="http://schemas.openxmlformats.org/drawingml/2006/wordprocessingDrawing" xmlns:w10="urn:schemas-microsoft-com:office:word" xmlns:w="http://schemas.openxmlformats.org/wordprocessingml/2006/main" xmlns:w14="http://schemas.microsoft.com/office/word/2010/wordml" xmlns:w15="http://schemas.microsoft.com/office/word/2012/wordml" xmlns:wpg="http://schemas.microsoft.com/office/word/2010/wordprocessingGroup" xmlns:wpi="http://schemas.microsoft.com/office/word/2010/wordprocessingInk" xmlns:wne="http://schemas.microsoft.com/office/word/2006/wordml" xmlns:wps="http://schemas.microsoft.com/office/word/2010/wordprocessingShape" mc:Ignorable="w14 w15 wp14">
   <w:abstractNum w:abstractNumId="0" w15:restartNumberingAfterBreak="0">
     <w:nsid w:val="00FE3294"/>
     <w:multiLevelType w:val="hybridMultilevel"/>
@@ -7182,7 +7279,7 @@
 </file>
 
 <file path=word/styles.xml><?xml version="1.0" encoding="utf-8"?>
-<w:styles xmlns:mc="http://schemas.openxmlformats.org/markup-compatibility/2006" xmlns:r="http://schemas.openxmlformats.org/officeDocument/2006/relationships" xmlns:w="http://schemas.openxmlformats.org/wordprocessingml/2006/main" xmlns:w14="http://schemas.microsoft.com/office/word/2010/wordml" xmlns:w15="http://schemas.microsoft.com/office/word/2012/wordml" xmlns:w16cex="http://schemas.microsoft.com/office/word/2018/wordml/cex" xmlns:w16cid="http://schemas.microsoft.com/office/word/2016/wordml/cid" xmlns:w16="http://schemas.microsoft.com/office/word/2018/wordml" xmlns:w16se="http://schemas.microsoft.com/office/word/2015/wordml/symex" mc:Ignorable="w14 w15 w16se w16cid w16 w16cex">
+<w:styles xmlns:mc="http://schemas.openxmlformats.org/markup-compatibility/2006" xmlns:r="http://schemas.openxmlformats.org/officeDocument/2006/relationships" xmlns:w="http://schemas.openxmlformats.org/wordprocessingml/2006/main" xmlns:w14="http://schemas.microsoft.com/office/word/2010/wordml" xmlns:w15="http://schemas.microsoft.com/office/word/2012/wordml" mc:Ignorable="w14 w15">
   <w:docDefaults>
     <w:rPrDefault>
       <w:rPr>
@@ -7198,7 +7295,7 @@
       </w:pPr>
     </w:pPrDefault>
   </w:docDefaults>
-  <w:latentStyles w:defLockedState="0" w:defUIPriority="99" w:defSemiHidden="0" w:defUnhideWhenUsed="0" w:defQFormat="0" w:count="376">
+  <w:latentStyles w:defLockedState="0" w:defUIPriority="99" w:defSemiHidden="0" w:defUnhideWhenUsed="0" w:defQFormat="0" w:count="371">
     <w:lsdException w:name="Normal" w:uiPriority="0" w:qFormat="1"/>
     <w:lsdException w:name="heading 1" w:uiPriority="9" w:qFormat="1"/>
     <w:lsdException w:name="heading 2" w:semiHidden="1" w:uiPriority="9" w:unhideWhenUsed="1" w:qFormat="1"/>
@@ -7304,6 +7401,7 @@
     <w:lsdException w:name="HTML Sample" w:semiHidden="1" w:unhideWhenUsed="1"/>
     <w:lsdException w:name="HTML Typewriter" w:semiHidden="1" w:unhideWhenUsed="1"/>
     <w:lsdException w:name="HTML Variable" w:semiHidden="1" w:unhideWhenUsed="1"/>
+    <w:lsdException w:name="Normal Table" w:semiHidden="1" w:unhideWhenUsed="1"/>
     <w:lsdException w:name="annotation subject" w:semiHidden="1" w:unhideWhenUsed="1"/>
     <w:lsdException w:name="No List" w:semiHidden="1" w:unhideWhenUsed="1"/>
     <w:lsdException w:name="Outline List 1" w:semiHidden="1" w:unhideWhenUsed="1"/>
@@ -7346,8 +7444,11 @@
     <w:lsdException w:name="Table Contemporary" w:semiHidden="1" w:unhideWhenUsed="1"/>
     <w:lsdException w:name="Table Elegant" w:semiHidden="1" w:unhideWhenUsed="1"/>
     <w:lsdException w:name="Table Professional" w:semiHidden="1" w:unhideWhenUsed="1"/>
+    <w:lsdException w:name="Table Subtle 1" w:semiHidden="1" w:unhideWhenUsed="1"/>
     <w:lsdException w:name="Table Subtle 2" w:semiHidden="1" w:unhideWhenUsed="1"/>
     <w:lsdException w:name="Table Web 1" w:semiHidden="1" w:unhideWhenUsed="1"/>
+    <w:lsdException w:name="Table Web 2" w:semiHidden="1" w:unhideWhenUsed="1"/>
+    <w:lsdException w:name="Table Web 3" w:semiHidden="1" w:unhideWhenUsed="1"/>
     <w:lsdException w:name="Balloon Text" w:semiHidden="1" w:unhideWhenUsed="1"/>
     <w:lsdException w:name="Table Grid" w:uiPriority="39"/>
     <w:lsdException w:name="Table Theme" w:semiHidden="1" w:unhideWhenUsed="1"/>
@@ -7566,11 +7667,6 @@
     <w:lsdException w:name="List Table 5 Dark Accent 6" w:uiPriority="50"/>
     <w:lsdException w:name="List Table 6 Colorful Accent 6" w:uiPriority="51"/>
     <w:lsdException w:name="List Table 7 Colorful Accent 6" w:uiPriority="52"/>
-    <w:lsdException w:name="Mention" w:semiHidden="1" w:unhideWhenUsed="1"/>
-    <w:lsdException w:name="Smart Hyperlink" w:semiHidden="1" w:unhideWhenUsed="1"/>
-    <w:lsdException w:name="Hashtag" w:semiHidden="1" w:unhideWhenUsed="1"/>
-    <w:lsdException w:name="Unresolved Mention" w:semiHidden="1" w:unhideWhenUsed="1"/>
-    <w:lsdException w:name="Smart Link" w:semiHidden="1" w:unhideWhenUsed="1"/>
   </w:latentStyles>
   <w:style w:type="paragraph" w:default="1" w:styleId="Normal">
     <w:name w:val="Normal"/>
@@ -8053,7 +8149,7 @@
 </file>
 
 <file path=customXml/itemProps1.xml><?xml version="1.0" encoding="utf-8"?>
-<ds:datastoreItem xmlns:ds="http://schemas.openxmlformats.org/officeDocument/2006/customXml" ds:itemID="{4FFCF4F0-64D9-4B90-B244-276A6DE13E6F}">
+<ds:datastoreItem xmlns:ds="http://schemas.openxmlformats.org/officeDocument/2006/customXml" ds:itemID="{343AC69D-16F8-4085-9229-54DE37B577C2}">
   <ds:schemaRefs>
     <ds:schemaRef ds:uri="http://schemas.openxmlformats.org/officeDocument/2006/bibliography"/>
   </ds:schemaRefs>

--- a/proposal/Proposal.docx
+++ b/proposal/Proposal.docx
@@ -13,7 +13,7 @@
         <w:rPr>
           <w:rFonts w:ascii="Saysettha OT" w:hAnsi="Saysettha OT" w:cs="Saysettha OT"/>
           <w:noProof/>
-          <w:lang w:val="en-GB" w:eastAsia="en-GB" w:bidi="lo-LA"/>
+          <w:lang w:bidi="th-TH"/>
         </w:rPr>
         <w:drawing>
           <wp:anchor distT="0" distB="0" distL="114300" distR="114300" simplePos="0" relativeHeight="251661312" behindDoc="1" locked="0" layoutInCell="1" allowOverlap="1" wp14:anchorId="0C4C728E" wp14:editId="6BD3759E">
@@ -152,7 +152,7 @@
           <w:rFonts w:ascii="Saysettha OT" w:hAnsi="Saysettha OT"/>
           <w:noProof/>
           <w:szCs w:val="22"/>
-          <w:lang w:val="en-GB" w:eastAsia="en-GB" w:bidi="lo-LA"/>
+          <w:lang w:bidi="th-TH"/>
         </w:rPr>
         <w:drawing>
           <wp:anchor distT="0" distB="0" distL="114300" distR="114300" simplePos="0" relativeHeight="251695104" behindDoc="0" locked="0" layoutInCell="1" allowOverlap="1" wp14:anchorId="73E5999B" wp14:editId="7020CC15">
@@ -264,8 +264,6 @@
         </w:rPr>
         <w:t>ມະຫາວິທະຍາໄລແຫ່ງຊາດ</w:t>
       </w:r>
-      <w:bookmarkStart w:id="0" w:name="_GoBack"/>
-      <w:bookmarkEnd w:id="0"/>
     </w:p>
     <w:p>
       <w:pPr>
@@ -498,7 +496,7 @@
         <w:rPr>
           <w:rFonts w:ascii="Saysettha OT" w:hAnsi="Saysettha OT" w:cs="Saysettha OT"/>
           <w:noProof/>
-          <w:lang w:val="en-GB" w:eastAsia="en-GB" w:bidi="lo-LA"/>
+          <w:lang w:bidi="th-TH"/>
         </w:rPr>
         <mc:AlternateContent>
           <mc:Choice Requires="wps">
@@ -915,7 +913,7 @@
       <w:pPr>
         <w:spacing w:after="240"/>
         <w:rPr>
-          <w:rFonts w:ascii="Saysettha OT" w:hAnsi="Saysettha OT" w:cs="Saysettha OT" w:hint="cs"/>
+          <w:rFonts w:ascii="Saysettha OT" w:hAnsi="Saysettha OT" w:cs="Saysettha OT"/>
           <w:b/>
           <w:bCs/>
         </w:rPr>
@@ -1462,7 +1460,7 @@
           <w:p>
             <w:pPr>
               <w:rPr>
-                <w:rFonts w:ascii="Saysettha OT" w:hAnsi="Saysettha OT" w:cs="Saysettha OT" w:hint="cs"/>
+                <w:rFonts w:ascii="Saysettha OT" w:hAnsi="Saysettha OT" w:cs="Saysettha OT"/>
                 <w:lang w:bidi="lo-LA"/>
               </w:rPr>
             </w:pPr>
@@ -1533,7 +1531,7 @@
           <w:p>
             <w:pPr>
               <w:rPr>
-                <w:rFonts w:ascii="Saysettha OT" w:hAnsi="Saysettha OT" w:cs="Saysettha OT" w:hint="cs"/>
+                <w:rFonts w:ascii="Saysettha OT" w:hAnsi="Saysettha OT" w:cs="Saysettha OT"/>
                 <w:lang w:bidi="lo-LA"/>
               </w:rPr>
             </w:pPr>
@@ -1952,7 +1950,7 @@
         </w:rPr>
         <w:t>ທ່ານ ທີ່ມາຊ່ວຍສອນ ວິຊາ ພາສາຫວຽດນາມ.</w:t>
       </w:r>
-      <w:bookmarkStart w:id="1" w:name="_Hlk58764898"/>
+      <w:bookmarkStart w:id="0" w:name="_Hlk58764898"/>
       <w:r>
         <w:rPr>
           <w:rFonts w:ascii="Saysettha OT" w:hAnsi="Saysettha OT" w:cs="Saysettha OT"/>
@@ -1967,7 +1965,7 @@
         </w:rPr>
         <w:t xml:space="preserve"> </w:t>
       </w:r>
-      <w:bookmarkEnd w:id="1"/>
+      <w:bookmarkEnd w:id="0"/>
       <w:r>
         <w:rPr>
           <w:rFonts w:ascii="Saysettha OT" w:hAnsi="Saysettha OT" w:cs="Saysettha OT"/>
@@ -2657,7 +2655,30 @@
           <w:cs/>
           <w:lang w:bidi="lo-LA"/>
         </w:rPr>
-        <w:t>ຈັດການຂໍ້ມູນພື້ນຖານ ( ຂໍ້ມູນນັກຮຽນ, ຂໍ້ມູນຄູອາຈານ, ຂໍ້ມູນຊັ້ນຮຽນ, ຂໍ້ມູນຫ້ອງຮຽນ, ຂໍ້ມູນວິຊາຮຽນ, ຂໍ້ມູນອາຈານສອນ ແລະ ຂໍ້ມູນຜູ້ໃຊ້).</w:t>
+        <w:t>ຈັດການຂໍ້ມູນພື້ນຖານ ( ຂໍ້ມູນນັກຮຽນ, ຂໍ້ມູນຄູອາຈານ, ຂໍ້ມູນຊັ້ນຮຽນ, ຂໍ້ມູນຫ້ອງຮຽນ, ຂໍ້ມູນວິຊາຮຽນ, ຂໍ້ມູນອາຈານສອນ ແລະ ຂໍ້ມູນຜູ້ໃຊ້</w:t>
+      </w:r>
+      <w:r>
+        <w:rPr>
+          <w:rFonts w:ascii="Saysettha OT" w:hAnsi="Saysettha OT" w:cs="Saysettha OT"/>
+          <w:lang w:bidi="lo-LA"/>
+        </w:rPr>
+        <w:t xml:space="preserve">, </w:t>
+      </w:r>
+      <w:r>
+        <w:rPr>
+          <w:rFonts w:ascii="Saysettha OT" w:hAnsi="Saysettha OT" w:cs="Saysettha OT" w:hint="cs"/>
+          <w:cs/>
+          <w:lang w:bidi="lo-LA"/>
+        </w:rPr>
+        <w:t>ຂໍ້ມູນຄະແນນ, ຂໍ້ມູນວັນຂາດຮຽນ</w:t>
+      </w:r>
+      <w:r>
+        <w:rPr>
+          <w:rFonts w:ascii="Saysettha OT" w:hAnsi="Saysettha OT" w:cs="Saysettha OT"/>
+          <w:cs/>
+          <w:lang w:bidi="lo-LA"/>
+        </w:rPr>
+        <w:t>).</w:t>
       </w:r>
     </w:p>
     <w:p>
@@ -2838,15 +2859,15 @@
           <w:cs/>
           <w:lang w:bidi="lo-LA"/>
         </w:rPr>
-        <w:t>ະບັບລາວ-ອັງກິດ, ໃບຄະແນນສະບັບລາວ</w:t>
-      </w:r>
-      <w:r>
-        <w:rPr>
-          <w:rFonts w:ascii="Saysettha OT" w:hAnsi="Saysettha OT" w:cs="Saysettha OT"/>
-          <w:cs/>
-          <w:lang w:bidi="lo-LA"/>
-        </w:rPr>
-        <w:t>ອັງກິດ).</w:t>
+        <w:t>ະບັບລາວ-ອັງກິດ</w:t>
+      </w:r>
+      <w:r>
+        <w:rPr>
+          <w:rFonts w:ascii="Saysettha OT" w:hAnsi="Saysettha OT" w:cs="Saysettha OT"/>
+          <w:cs/>
+          <w:lang w:bidi="lo-LA"/>
+        </w:rPr>
+        <w:t>).</w:t>
       </w:r>
     </w:p>
     <w:p>
@@ -3255,7 +3276,7 @@
           <w:b/>
           <w:bCs/>
           <w:noProof/>
-          <w:lang w:val="en-GB" w:eastAsia="en-GB" w:bidi="lo-LA"/>
+          <w:lang w:bidi="th-TH"/>
         </w:rPr>
         <mc:AlternateContent>
           <mc:Choice Requires="wpg">
@@ -4581,7 +4602,7 @@
           <w:noProof/>
           <w:color w:val="000000" w:themeColor="text1"/>
           <w:cs/>
-          <w:lang w:val="en-GB" w:eastAsia="en-GB" w:bidi="lo-LA"/>
+          <w:lang w:bidi="th-TH"/>
         </w:rPr>
         <mc:AlternateContent>
           <mc:Choice Requires="wps">
@@ -5390,7 +5411,7 @@
           <w:b/>
           <w:bCs/>
           <w:noProof/>
-          <w:lang w:val="en-GB" w:eastAsia="en-GB" w:bidi="lo-LA"/>
+          <w:lang w:bidi="th-TH"/>
         </w:rPr>
         <w:drawing>
           <wp:anchor distT="0" distB="0" distL="114300" distR="114300" simplePos="0" relativeHeight="251689984" behindDoc="0" locked="0" layoutInCell="1" allowOverlap="1" wp14:anchorId="6C679057" wp14:editId="6823DDD0">
@@ -5765,6 +5786,8 @@
               </w:rPr>
               <w:t>ອັນ</w:t>
             </w:r>
+            <w:bookmarkStart w:id="1" w:name="_GoBack"/>
+            <w:bookmarkEnd w:id="1"/>
           </w:p>
         </w:tc>
         <w:tc>
@@ -6291,7 +6314,7 @@
       <w:rPr>
         <w:noProof/>
       </w:rPr>
-      <w:t>1</w:t>
+      <w:t>6</w:t>
     </w:r>
     <w:r>
       <w:rPr>
@@ -8149,7 +8172,7 @@
 </file>
 
 <file path=customXml/itemProps1.xml><?xml version="1.0" encoding="utf-8"?>
-<ds:datastoreItem xmlns:ds="http://schemas.openxmlformats.org/officeDocument/2006/customXml" ds:itemID="{343AC69D-16F8-4085-9229-54DE37B577C2}">
+<ds:datastoreItem xmlns:ds="http://schemas.openxmlformats.org/officeDocument/2006/customXml" ds:itemID="{198456A1-5F8B-4FD4-AA30-91166BD0AC7F}">
   <ds:schemaRefs>
     <ds:schemaRef ds:uri="http://schemas.openxmlformats.org/officeDocument/2006/bibliography"/>
   </ds:schemaRefs>

--- a/proposal/Proposal.docx
+++ b/proposal/Proposal.docx
@@ -1843,14 +1843,7 @@
           <w:cs/>
           <w:lang w:bidi="lo-LA"/>
         </w:rPr>
-        <w:t xml:space="preserve">ທ່ານ ຍິງ </w:t>
-      </w:r>
-      <w:r>
-        <w:rPr>
-          <w:rFonts w:ascii="Saysettha OT" w:hAnsi="Saysettha OT" w:cs="Saysettha OT"/>
-          <w:lang w:bidi="lo-LA"/>
-        </w:rPr>
-        <w:t xml:space="preserve">29 </w:t>
+        <w:t xml:space="preserve">ທ່ານ </w:t>
       </w:r>
       <w:r>
         <w:rPr>
@@ -1858,7 +1851,37 @@
           <w:cs/>
           <w:lang w:bidi="lo-LA"/>
         </w:rPr>
-        <w:t xml:space="preserve">ທ່ານ, ຊັ້ນສູງ </w:t>
+        <w:t xml:space="preserve">ມີນ້ອງນັກຮຽນທັງໝົດ </w:t>
+      </w:r>
+      <w:r>
+        <w:rPr>
+          <w:rFonts w:ascii="Saysettha OT" w:hAnsi="Saysettha OT" w:cs="Saysettha OT"/>
+          <w:lang w:bidi="lo-LA"/>
+        </w:rPr>
+        <w:t xml:space="preserve">479 </w:t>
+      </w:r>
+      <w:r>
+        <w:rPr>
+          <w:rFonts w:ascii="Saysettha OT" w:hAnsi="Saysettha OT" w:cs="Saysettha OT" w:hint="cs"/>
+          <w:cs/>
+          <w:lang w:bidi="lo-LA"/>
+        </w:rPr>
+        <w:t xml:space="preserve">ນ້ອງ ຍິງ </w:t>
+      </w:r>
+      <w:r>
+        <w:rPr>
+          <w:rFonts w:ascii="Saysettha OT" w:hAnsi="Saysettha OT" w:cs="Saysettha OT"/>
+          <w:lang w:bidi="lo-LA"/>
+        </w:rPr>
+        <w:t xml:space="preserve">282 </w:t>
+      </w:r>
+      <w:r>
+        <w:rPr>
+          <w:rFonts w:ascii="Saysettha OT" w:hAnsi="Saysettha OT" w:cs="Saysettha OT" w:hint="cs"/>
+          <w:cs/>
+          <w:lang w:bidi="lo-LA"/>
+        </w:rPr>
+        <w:t xml:space="preserve">ນ້ອງ ແລະ ໄດ້ມີຄູຈາກ ສສ ຫວຽດນາມ ມີ </w:t>
       </w:r>
       <w:r>
         <w:rPr>
@@ -1873,14 +1896,170 @@
           <w:cs/>
           <w:lang w:bidi="lo-LA"/>
         </w:rPr>
-        <w:t xml:space="preserve">ທ່ານ ຍິງ </w:t>
-      </w:r>
-      <w:r>
-        <w:rPr>
-          <w:rFonts w:ascii="Saysettha OT" w:hAnsi="Saysettha OT" w:cs="Saysettha OT"/>
-          <w:lang w:bidi="lo-LA"/>
-        </w:rPr>
-        <w:t>0</w:t>
+        <w:t>ທ່ານ ທີ່ມາຊ່ວຍສອນ ວິຊາ ພາສາຫວຽດນາມ.</w:t>
+      </w:r>
+      <w:bookmarkStart w:id="0" w:name="_Hlk58764898"/>
+      <w:r>
+        <w:rPr>
+          <w:rFonts w:ascii="Saysettha OT" w:hAnsi="Saysettha OT" w:cs="Saysettha OT"/>
+          <w:cs/>
+          <w:lang w:bidi="lo-LA"/>
+        </w:rPr>
+        <w:t>ໂຮງຮຽນພອນສະຫວັນ ແລະ ຊົນເຜົ່າກຽມມະຫາວິທະຍາໄລ</w:t>
+      </w:r>
+      <w:r>
+        <w:rPr>
+          <w:rFonts w:ascii="Saysettha OT" w:hAnsi="Saysettha OT" w:cs="Saysettha OT"/>
+        </w:rPr>
+        <w:t xml:space="preserve"> </w:t>
+      </w:r>
+      <w:bookmarkEnd w:id="0"/>
+      <w:r>
+        <w:rPr>
+          <w:rFonts w:ascii="Saysettha OT" w:hAnsi="Saysettha OT" w:cs="Saysettha OT"/>
+          <w:cs/>
+          <w:lang w:bidi="lo-LA"/>
+        </w:rPr>
+        <w:t>ເປັນອົງ​ກອນໜຶ່ງທີ່ມີ​ລັກສະນະ​ເອກະລາດ​ແຫ່ງ​ດຽວ​ໃນ​ປະ​ເທດ</w:t>
+      </w:r>
+      <w:r>
+        <w:rPr>
+          <w:rFonts w:ascii="Saysettha OT" w:hAnsi="Saysettha OT" w:cs="Saysettha OT"/>
+          <w:lang w:bidi="lo-LA"/>
+        </w:rPr>
+        <w:t xml:space="preserve"> </w:t>
+      </w:r>
+      <w:r>
+        <w:rPr>
+          <w:rFonts w:ascii="Saysettha OT" w:hAnsi="Saysettha OT" w:cs="Saysettha OT"/>
+          <w:cs/>
+          <w:lang w:bidi="lo-LA"/>
+        </w:rPr>
+        <w:t>ທີ່​ຢູ່ໃຕ້​ການຊີ້​ນຳ ຂອງ​ມະຫາວິທະຍາ​ໄລ​ແຫ່ງ​ຊາດ</w:t>
+      </w:r>
+      <w:r>
+        <w:rPr>
+          <w:rFonts w:ascii="Saysettha OT" w:hAnsi="Saysettha OT" w:cs="Saysettha OT"/>
+        </w:rPr>
+        <w:t>, ​</w:t>
+      </w:r>
+      <w:r>
+        <w:rPr>
+          <w:rFonts w:ascii="Saysettha OT" w:hAnsi="Saysettha OT" w:cs="Saysettha OT"/>
+          <w:cs/>
+          <w:lang w:bidi="lo-LA"/>
+        </w:rPr>
+        <w:t>ເຊິ່ງມີຖານະທຽບ​ເທົ່າ​ກັບພາກວິຊາ</w:t>
+      </w:r>
+      <w:r>
+        <w:rPr>
+          <w:rFonts w:ascii="Saysettha OT" w:hAnsi="Saysettha OT" w:cs="Saysettha OT"/>
+        </w:rPr>
+        <w:t xml:space="preserve">, </w:t>
+      </w:r>
+      <w:r>
+        <w:rPr>
+          <w:rFonts w:ascii="Saysettha OT" w:hAnsi="Saysettha OT" w:cs="Saysettha OT"/>
+          <w:cs/>
+          <w:lang w:bidi="lo-LA"/>
+        </w:rPr>
+        <w:t>​ສູນ​ການ​ສຶກສາ ຫຼື ບັນດາຫ້ອງ​ການຕ່າງໆຂອງມະຫາວິທະຍາ​ໄລ​ແຫ່ງ​ຊາດ.</w:t>
+      </w:r>
+      <w:r>
+        <w:rPr>
+          <w:rFonts w:ascii="Saysettha OT" w:hAnsi="Saysettha OT" w:cs="Saysettha OT"/>
+          <w:cs/>
+          <w:lang w:bidi="lo-LA"/>
+        </w:rPr>
+        <w:t xml:space="preserve"> </w:t>
+      </w:r>
+      <w:r>
+        <w:rPr>
+          <w:rFonts w:ascii="Saysettha OT" w:hAnsi="Saysettha OT" w:cs="Saysettha OT"/>
+          <w:color w:val="000000" w:themeColor="text1"/>
+          <w:cs/>
+          <w:lang w:bidi="lo-LA"/>
+        </w:rPr>
+        <w:t>ລະບົບຄຸ້ມຄອງການຮຽນ-ການສອນຂອງ</w:t>
+      </w:r>
+      <w:r>
+        <w:rPr>
+          <w:rFonts w:ascii="Saysettha OT" w:hAnsi="Saysettha OT" w:cs="Saysettha OT"/>
+          <w:cs/>
+          <w:lang w:bidi="lo-LA"/>
+        </w:rPr>
+        <w:t>ໂຮງຮຽນພອນ​ສະຫວັນ</w:t>
+      </w:r>
+      <w:r>
+        <w:rPr>
+          <w:rFonts w:ascii="Saysettha OT" w:hAnsi="Saysettha OT" w:cs="Saysettha OT"/>
+          <w:lang w:bidi="lo-LA"/>
+        </w:rPr>
+        <w:t xml:space="preserve"> </w:t>
+      </w:r>
+      <w:r>
+        <w:rPr>
+          <w:rFonts w:ascii="Saysettha OT" w:hAnsi="Saysettha OT" w:cs="Saysettha OT"/>
+          <w:cs/>
+          <w:lang w:bidi="lo-LA"/>
+        </w:rPr>
+        <w:t>ມະຫາວິທະຍາໄລແຫ່ງຊາດ ມີຈຸດປະສົງເພື່ອປະຍຸກໃຊ້ຄວາມສາມາດທາງດ້ານເທັກໂນໂລຊີຄອມພິວເຕີ້ມາຊ່ວຍເພີ່ມປະສິດທິພາບໃນການຈັດເກັບຂໍ້ມູນ, ໂດຍຈະຈັດເກັບຂໍ້ມູນຕ່າງໆໃນຮູບແບບຂໍ້ມູນດີຈີຕໍ, ຊ່ວຍການເກັບກໍາຂໍ້ມູນນັກຮຽນ ແລະ ຄູ, ຊ່ວຍບັນທຶກການຂື້ນຫ້ອງ-ລົງຫ້ອງ</w:t>
+      </w:r>
+      <w:r>
+        <w:rPr>
+          <w:rFonts w:ascii="Saysettha OT" w:hAnsi="Saysettha OT" w:cs="Saysettha OT"/>
+          <w:cs/>
+          <w:lang w:bidi="lo-LA"/>
+        </w:rPr>
+        <w:t>ຂອງນັກຮ</w:t>
+      </w:r>
+      <w:r>
+        <w:rPr>
+          <w:rFonts w:ascii="Saysettha OT" w:hAnsi="Saysettha OT" w:cs="Saysettha OT"/>
+          <w:cs/>
+          <w:lang w:bidi="lo-LA"/>
+        </w:rPr>
+        <w:t>ຽນ,</w:t>
+      </w:r>
+      <w:r>
+        <w:rPr>
+          <w:rFonts w:ascii="Saysettha OT" w:hAnsi="Saysettha OT" w:cs="Saysettha OT"/>
+          <w:cs/>
+          <w:lang w:bidi="lo-LA"/>
+        </w:rPr>
+        <w:t xml:space="preserve"> ຄູອາຈານ</w:t>
+      </w:r>
+      <w:r>
+        <w:rPr>
+          <w:rFonts w:ascii="Saysettha OT" w:hAnsi="Saysettha OT" w:cs="Saysettha OT"/>
+          <w:cs/>
+          <w:lang w:bidi="lo-LA"/>
+        </w:rPr>
+        <w:t xml:space="preserve"> ແລະ ຍັງສາມາດໃຫ້ພໍ່ແມ່ຜູ້ປົກຄອງເດັກສາມາດເບີ່ງຄະແນນຂອງລູກໄດ້,</w:t>
+      </w:r>
+      <w:r>
+        <w:rPr>
+          <w:rFonts w:ascii="Saysettha OT" w:hAnsi="Saysettha OT" w:cs="Saysettha OT"/>
+          <w:cs/>
+          <w:lang w:bidi="lo-LA"/>
+        </w:rPr>
+        <w:t xml:space="preserve"> ພ້ອມ</w:t>
+      </w:r>
+      <w:r>
+        <w:rPr>
+          <w:rFonts w:ascii="Saysettha OT" w:hAnsi="Saysettha OT" w:cs="Saysettha OT"/>
+          <w:cs/>
+          <w:lang w:bidi="lo-LA"/>
+        </w:rPr>
+        <w:t>ທັງຊ່ວຍໃຫ້ຂະບວນການລົງທະບຽນງ່າຍ ແລະ ໄວຂື້ນກ່ວາເກົ່າ</w:t>
+      </w:r>
+      <w:r>
+        <w:rPr>
+          <w:rFonts w:ascii="Saysettha OT" w:hAnsi="Saysettha OT" w:cs="Saysettha OT"/>
+          <w:cs/>
+          <w:lang w:bidi="lo-LA"/>
+        </w:rPr>
+        <w:t>. ນອກນັ້ນຍັງສາມາດຈັດເກັບຄະແນນຂອງນັກຮຽນ ແລະ ປະເມີນຄູໄດ້ອີກດ້ວຍ. ໃນເວລາດຽວກັນ, ມັນກໍ່ຍັງສາມາດຄົ້ນຫາຂໍ້ມູນຕ່າງໆ ໄດ້ໄວຍີ່ງຂື້ນ ແລະ ລາຍງານຂໍ້ມູນຕ່າງໆໃຫ້ແກ່ຄະນະອຳນວຍການໄດ້ສະດວກວ່ອງໄວຂື້ນ.ເນື່ອງຈາກວ່າ</w:t>
       </w:r>
       <w:r>
         <w:rPr>
@@ -1888,254 +2067,23 @@
           <w:cs/>
           <w:lang w:bidi="lo-LA"/>
         </w:rPr>
-        <w:t>,</w:t>
-      </w:r>
-      <w:r>
-        <w:rPr>
-          <w:rFonts w:ascii="Saysettha OT" w:hAnsi="Saysettha OT" w:cs="Saysettha OT"/>
-          <w:lang w:bidi="lo-LA"/>
-        </w:rPr>
         <w:t xml:space="preserve"> </w:t>
       </w:r>
       <w:r>
         <w:rPr>
-          <w:rFonts w:ascii="Saysettha OT" w:hAnsi="Saysettha OT" w:cs="Saysettha OT" w:hint="cs"/>
-          <w:cs/>
-          <w:lang w:bidi="lo-LA"/>
-        </w:rPr>
-        <w:t xml:space="preserve">ມີນ້ອງນັກຮຽນທັງໝົດ </w:t>
-      </w:r>
-      <w:r>
-        <w:rPr>
-          <w:rFonts w:ascii="Saysettha OT" w:hAnsi="Saysettha OT" w:cs="Saysettha OT"/>
-          <w:lang w:bidi="lo-LA"/>
-        </w:rPr>
-        <w:t xml:space="preserve">479 </w:t>
-      </w:r>
-      <w:r>
-        <w:rPr>
-          <w:rFonts w:ascii="Saysettha OT" w:hAnsi="Saysettha OT" w:cs="Saysettha OT" w:hint="cs"/>
-          <w:cs/>
-          <w:lang w:bidi="lo-LA"/>
-        </w:rPr>
-        <w:t xml:space="preserve">ນ້ອງ ຍິງ </w:t>
-      </w:r>
-      <w:r>
-        <w:rPr>
-          <w:rFonts w:ascii="Saysettha OT" w:hAnsi="Saysettha OT" w:cs="Saysettha OT"/>
-          <w:lang w:bidi="lo-LA"/>
-        </w:rPr>
-        <w:t xml:space="preserve">282 </w:t>
-      </w:r>
-      <w:r>
-        <w:rPr>
-          <w:rFonts w:ascii="Saysettha OT" w:hAnsi="Saysettha OT" w:cs="Saysettha OT" w:hint="cs"/>
-          <w:cs/>
-          <w:lang w:bidi="lo-LA"/>
-        </w:rPr>
-        <w:t xml:space="preserve">ນ້ອງ ແລະ ໄດ້ມີຄູຈາກ ສສ ຫວຽດນາມ ມີ </w:t>
-      </w:r>
-      <w:r>
-        <w:rPr>
-          <w:rFonts w:ascii="Saysettha OT" w:hAnsi="Saysettha OT" w:cs="Saysettha OT"/>
-          <w:lang w:bidi="lo-LA"/>
-        </w:rPr>
-        <w:t xml:space="preserve">01 </w:t>
-      </w:r>
-      <w:r>
-        <w:rPr>
-          <w:rFonts w:ascii="Saysettha OT" w:hAnsi="Saysettha OT" w:cs="Saysettha OT" w:hint="cs"/>
-          <w:cs/>
-          <w:lang w:bidi="lo-LA"/>
-        </w:rPr>
-        <w:t>ທ່ານ ທີ່ມາຊ່ວຍສອນ ວິຊາ ພາສາຫວຽດນາມ.</w:t>
-      </w:r>
-      <w:bookmarkStart w:id="0" w:name="_Hlk58764898"/>
-      <w:r>
-        <w:rPr>
-          <w:rFonts w:ascii="Saysettha OT" w:hAnsi="Saysettha OT" w:cs="Saysettha OT"/>
-          <w:cs/>
-          <w:lang w:bidi="lo-LA"/>
-        </w:rPr>
-        <w:t>ໂຮງຮຽນພອນສະຫວັນ ແລະ ຊົນເຜົ່າກຽມມະຫາວິທະຍາໄລ</w:t>
-      </w:r>
-      <w:r>
-        <w:rPr>
-          <w:rFonts w:ascii="Saysettha OT" w:hAnsi="Saysettha OT" w:cs="Saysettha OT"/>
+          <w:rFonts w:ascii="Saysettha OT" w:hAnsi="Saysettha OT" w:cs="Saysettha OT"/>
+          <w:cs/>
+          <w:lang w:bidi="lo-LA"/>
+        </w:rPr>
+        <w:t>ໂຮງຮຽນພອນ​ສະຫວັນ</w:t>
+      </w:r>
+      <w:r>
+        <w:rPr>
+          <w:rFonts w:ascii="Saysettha OT" w:hAnsi="Saysettha OT" w:cs="Saysettha OT"/>
+          <w:lang w:bidi="lo-LA"/>
         </w:rPr>
         <w:t xml:space="preserve"> </w:t>
       </w:r>
-      <w:bookmarkEnd w:id="0"/>
-      <w:r>
-        <w:rPr>
-          <w:rFonts w:ascii="Saysettha OT" w:hAnsi="Saysettha OT" w:cs="Saysettha OT"/>
-          <w:cs/>
-          <w:lang w:bidi="lo-LA"/>
-        </w:rPr>
-        <w:t>ເປັນອົງ​ກອນໜຶ່ງທີ່ມີ​ລັກສະນະ​ເອກະລາດ​ແຫ່ງ​ດຽວ​ໃນ​ປະ​ເທດ</w:t>
-      </w:r>
-      <w:r>
-        <w:rPr>
-          <w:rFonts w:ascii="Saysettha OT" w:hAnsi="Saysettha OT" w:cs="Saysettha OT"/>
-          <w:lang w:bidi="lo-LA"/>
-        </w:rPr>
-        <w:t xml:space="preserve"> </w:t>
-      </w:r>
-      <w:r>
-        <w:rPr>
-          <w:rFonts w:ascii="Saysettha OT" w:hAnsi="Saysettha OT" w:cs="Saysettha OT"/>
-          <w:cs/>
-          <w:lang w:bidi="lo-LA"/>
-        </w:rPr>
-        <w:t>ທີ່​ຢູ່ໃຕ້​ການຊີ້​ນຳ ຂອງ​ມະຫາວິທະຍາ​ໄລ​ແຫ່ງ​ຊາດ</w:t>
-      </w:r>
-      <w:r>
-        <w:rPr>
-          <w:rFonts w:ascii="Saysettha OT" w:hAnsi="Saysettha OT" w:cs="Saysettha OT"/>
-        </w:rPr>
-        <w:t>, ​</w:t>
-      </w:r>
-      <w:r>
-        <w:rPr>
-          <w:rFonts w:ascii="Saysettha OT" w:hAnsi="Saysettha OT" w:cs="Saysettha OT"/>
-          <w:cs/>
-          <w:lang w:bidi="lo-LA"/>
-        </w:rPr>
-        <w:t>ເຊິ່ງມີຖານະທຽບ​ເທົ່າ​ກັບພາກວິຊາ</w:t>
-      </w:r>
-      <w:r>
-        <w:rPr>
-          <w:rFonts w:ascii="Saysettha OT" w:hAnsi="Saysettha OT" w:cs="Saysettha OT"/>
-        </w:rPr>
-        <w:t xml:space="preserve">, </w:t>
-      </w:r>
-      <w:r>
-        <w:rPr>
-          <w:rFonts w:ascii="Saysettha OT" w:hAnsi="Saysettha OT" w:cs="Saysettha OT"/>
-          <w:cs/>
-          <w:lang w:bidi="lo-LA"/>
-        </w:rPr>
-        <w:t>​ສູນ​ການ​ສຶກສາ ຫຼື ບັນດາຫ້ອງ​ການຕ່າງໆຂອງມະຫາວິທະຍາ​ໄລ​ແຫ່ງ​ຊາດ.</w:t>
-      </w:r>
-      <w:r>
-        <w:rPr>
-          <w:rFonts w:ascii="Saysettha OT" w:hAnsi="Saysettha OT" w:cs="Saysettha OT"/>
-          <w:cs/>
-          <w:lang w:bidi="lo-LA"/>
-        </w:rPr>
-        <w:t xml:space="preserve"> </w:t>
-      </w:r>
-      <w:r>
-        <w:rPr>
-          <w:rFonts w:ascii="Saysettha OT" w:hAnsi="Saysettha OT" w:cs="Saysettha OT"/>
-          <w:color w:val="000000" w:themeColor="text1"/>
-          <w:cs/>
-          <w:lang w:bidi="lo-LA"/>
-        </w:rPr>
-        <w:t>ລະບົບຄຸ້ມຄອງການຮຽນ-ການສອນຂອງ</w:t>
-      </w:r>
-      <w:r>
-        <w:rPr>
-          <w:rFonts w:ascii="Saysettha OT" w:hAnsi="Saysettha OT" w:cs="Saysettha OT"/>
-          <w:cs/>
-          <w:lang w:bidi="lo-LA"/>
-        </w:rPr>
-        <w:t>ໂຮງຮຽນພອນ​ສະຫວັນ</w:t>
-      </w:r>
-      <w:r>
-        <w:rPr>
-          <w:rFonts w:ascii="Saysettha OT" w:hAnsi="Saysettha OT" w:cs="Saysettha OT"/>
-          <w:lang w:bidi="lo-LA"/>
-        </w:rPr>
-        <w:t xml:space="preserve"> </w:t>
-      </w:r>
-      <w:r>
-        <w:rPr>
-          <w:rFonts w:ascii="Saysettha OT" w:hAnsi="Saysettha OT" w:cs="Saysettha OT"/>
-          <w:cs/>
-          <w:lang w:bidi="lo-LA"/>
-        </w:rPr>
-        <w:t>ມະຫາວິທະຍາໄລແຫ່ງຊາດ ມີຈຸດປະສົງເພື່ອປະຍຸກໃຊ້ຄວາມສາມາດທາງດ້ານເທັກໂນໂລຊີຄອມພິວເຕີ້ມາຊ່ວຍເພີ່ມປະສິດທິພາບໃນການຈັດເກັບຂໍ້ມູນ, ໂດຍຈະຈັດເກັບຂໍ້ມູນຕ່າງໆໃນຮູບແບບຂໍ້ມູນດີຈີຕໍ, ຊ່ວຍການເກັບກໍາຂໍ້ມູນນັກຮຽນ ແລະ ຄູ, ຊ່ວຍບັນທຶກການຂື້ນຫ້ອງ-ລົງຫ້ອງ</w:t>
-      </w:r>
-      <w:r>
-        <w:rPr>
-          <w:rFonts w:ascii="Saysettha OT" w:hAnsi="Saysettha OT" w:cs="Saysettha OT"/>
-          <w:cs/>
-          <w:lang w:bidi="lo-LA"/>
-        </w:rPr>
-        <w:t>ຂອງນັກຮ</w:t>
-      </w:r>
-      <w:r>
-        <w:rPr>
-          <w:rFonts w:ascii="Saysettha OT" w:hAnsi="Saysettha OT" w:cs="Saysettha OT"/>
-          <w:cs/>
-          <w:lang w:bidi="lo-LA"/>
-        </w:rPr>
-        <w:t>ຽນ,</w:t>
-      </w:r>
-      <w:r>
-        <w:rPr>
-          <w:rFonts w:ascii="Saysettha OT" w:hAnsi="Saysettha OT" w:cs="Saysettha OT"/>
-          <w:cs/>
-          <w:lang w:bidi="lo-LA"/>
-        </w:rPr>
-        <w:t xml:space="preserve"> ຄູອາຈານ</w:t>
-      </w:r>
-      <w:r>
-        <w:rPr>
-          <w:rFonts w:ascii="Saysettha OT" w:hAnsi="Saysettha OT" w:cs="Saysettha OT"/>
-          <w:cs/>
-          <w:lang w:bidi="lo-LA"/>
-        </w:rPr>
-        <w:t xml:space="preserve"> ແລະ ຍັງສາມາດໃຫ້ພໍ່ແມ່ຜູ້ປົກຄອງເດັກສາມາດເບີ່ງຄະແນນຂອງລູກໄດ້,</w:t>
-      </w:r>
-      <w:r>
-        <w:rPr>
-          <w:rFonts w:ascii="Saysettha OT" w:hAnsi="Saysettha OT" w:cs="Saysettha OT"/>
-          <w:cs/>
-          <w:lang w:bidi="lo-LA"/>
-        </w:rPr>
-        <w:t xml:space="preserve"> ພ້ອມ</w:t>
-      </w:r>
-      <w:r>
-        <w:rPr>
-          <w:rFonts w:ascii="Saysettha OT" w:hAnsi="Saysettha OT" w:cs="Saysettha OT"/>
-          <w:cs/>
-          <w:lang w:bidi="lo-LA"/>
-        </w:rPr>
-        <w:t>ທັງຊ່ວຍໃຫ້ຂະບວນການລົງທະບຽນງ່າຍ ແລະ ໄວຂື້ນກ່ວາເກົ່າ</w:t>
-      </w:r>
-      <w:r>
-        <w:rPr>
-          <w:rFonts w:ascii="Saysettha OT" w:hAnsi="Saysettha OT" w:cs="Saysettha OT"/>
-          <w:cs/>
-          <w:lang w:bidi="lo-LA"/>
-        </w:rPr>
-        <w:t>. ນອກນັ້ນຍັງສາມາດຈັດເກັບຄະແນນຂອງນັກຮຽນ ແລະ ປະເມີນຄູໄດ້ອີກດ້ວຍ. ໃນເວລາດຽວກັນ, ມັນກໍ່ຍັງສາມາດຄົ້ນຫາຂໍ້ມູນຕ່າງໆ ໄດ້ໄວຍີ່ງຂື້ນ ແລະ ລາຍງານຂໍ້ມູນຕ່າງໆໃຫ້ແກ່ຄະນະອຳນວຍການໄດ້ສະດວກວ່ອງໄວຂື້ນ.ເນື່ອງຈາກວ່າ</w:t>
-      </w:r>
-      <w:r>
-        <w:rPr>
-          <w:rFonts w:ascii="Saysettha OT" w:hAnsi="Saysettha OT" w:cs="Saysettha OT" w:hint="cs"/>
-          <w:cs/>
-          <w:lang w:bidi="lo-LA"/>
-        </w:rPr>
-        <w:t xml:space="preserve"> </w:t>
-      </w:r>
-      <w:r>
-        <w:rPr>
-          <w:rFonts w:ascii="Saysettha OT" w:hAnsi="Saysettha OT" w:cs="Saysettha OT"/>
-          <w:cs/>
-          <w:lang w:bidi="lo-LA"/>
-        </w:rPr>
-        <w:t>ໂຮງຮຽນພອນ​ສະຫວັນ</w:t>
-      </w:r>
-      <w:r>
-        <w:rPr>
-          <w:rFonts w:ascii="Saysettha OT" w:hAnsi="Saysettha OT" w:cs="Saysettha OT"/>
-          <w:lang w:bidi="lo-LA"/>
-        </w:rPr>
-        <w:t xml:space="preserve"> </w:t>
-      </w:r>
       <w:r>
         <w:rPr>
           <w:rFonts w:ascii="Saysettha OT" w:hAnsi="Saysettha OT" w:cs="Saysettha OT"/>
@@ -2150,7 +2098,7 @@
           <w:cs/>
           <w:lang w:bidi="lo-LA"/>
         </w:rPr>
-        <w:t>ໃຊ້ໂປແກມທີ່ທັນສະໄໝເຂົ້າມາຊ່ວຍດຳເນີນວຽກງານຂອງ</w:t>
+        <w:t>ໃຊ້ໂປແກມທີ່ທັນສະໄໝເຂົ້າມາຊ່ວຍດຳເນີນວຽກງານຂອງເຂົາເຈົ້າ ເຊີ່ງການເກັບກຳຂໍ້ມູນ ແລະ ເຮັດບົດລາຍງານຕໍ່ຄະນະ</w:t>
       </w:r>
       <w:r>
         <w:rPr>
@@ -2159,7 +2107,7 @@
           <w:lang w:bidi="lo-LA"/>
         </w:rPr>
         <w:lastRenderedPageBreak/>
-        <w:t xml:space="preserve">ເຂົາເຈົ້າ ເຊີ່ງການເກັບກຳຂໍ້ມູນ ແລະ ເຮັດບົດລາຍງານຕໍ່ຄະນະອຳນວຍການແມ່ນຍັງບັນທຶກເປັນແຟ່ມເອກະສານ ແລະມີບາງຄົນກໍບັນທຶກເປັນ </w:t>
+        <w:t xml:space="preserve">ອຳນວຍການແມ່ນຍັງບັນທຶກເປັນແຟ່ມເອກະສານ ແລະມີບາງຄົນກໍບັນທຶກເປັນ </w:t>
       </w:r>
       <w:r>
         <w:rPr>
@@ -2655,22 +2603,54 @@
           <w:cs/>
           <w:lang w:bidi="lo-LA"/>
         </w:rPr>
-        <w:t>ຈັດການຂໍ້ມູນພື້ນຖານ ( ຂໍ້ມູນນັກຮຽນ, ຂໍ້ມູນຄູອາຈານ, ຂໍ້ມູນຊັ້ນຮຽນ, ຂໍ້ມູນຫ້ອງຮຽນ, ຂໍ້ມູນວິຊາຮຽນ, ຂໍ້ມູນອາຈານສອນ ແລະ ຂໍ້ມູນຜູ້ໃຊ້</w:t>
-      </w:r>
-      <w:r>
-        <w:rPr>
-          <w:rFonts w:ascii="Saysettha OT" w:hAnsi="Saysettha OT" w:cs="Saysettha OT"/>
+        <w:t>ຈັດການຂໍ້ມູນພື້ນຖານ ( ຂໍ້ມູນນັກຮຽນ, ຂໍ້ມູນຄູອາຈານ, ຂໍ້ມູນຊັ້ນຮຽນ, ຂໍ້ມູນຫ້ອງຮຽນ, ຂໍ</w:t>
+      </w:r>
+      <w:r>
+        <w:rPr>
+          <w:rFonts w:ascii="Saysettha OT" w:hAnsi="Saysettha OT" w:cs="Saysettha OT"/>
+          <w:cs/>
+          <w:lang w:bidi="lo-LA"/>
+        </w:rPr>
+        <w:t>້ມູນວິຊາຮຽນ, ຂໍ້ມູນອາຈານສອນ</w:t>
+      </w:r>
+      <w:r>
+        <w:rPr>
+          <w:rFonts w:ascii="Saysettha OT" w:hAnsi="Saysettha OT" w:cs="Saysettha OT" w:hint="cs"/>
+          <w:cs/>
           <w:lang w:bidi="lo-LA"/>
         </w:rPr>
         <w:t xml:space="preserve">, </w:t>
       </w:r>
       <w:r>
         <w:rPr>
+          <w:rFonts w:ascii="Saysettha OT" w:hAnsi="Saysettha OT" w:cs="Saysettha OT"/>
+          <w:cs/>
+          <w:lang w:bidi="lo-LA"/>
+        </w:rPr>
+        <w:t>ຂໍ້ມູນຜູ້ໃຊ້</w:t>
+      </w:r>
+      <w:r>
+        <w:rPr>
+          <w:rFonts w:ascii="Saysettha OT" w:hAnsi="Saysettha OT" w:cs="Saysettha OT"/>
+          <w:lang w:bidi="lo-LA"/>
+        </w:rPr>
+        <w:t xml:space="preserve">, </w:t>
+      </w:r>
+      <w:r>
+        <w:rPr>
           <w:rFonts w:ascii="Saysettha OT" w:hAnsi="Saysettha OT" w:cs="Saysettha OT" w:hint="cs"/>
           <w:cs/>
           <w:lang w:bidi="lo-LA"/>
         </w:rPr>
         <w:t>ຂໍ້ມູນຄະແນນ, ຂໍ້ມູນວັນຂາດຮຽນ</w:t>
+      </w:r>
+      <w:r>
+        <w:rPr>
+          <w:rFonts w:ascii="Saysettha OT" w:hAnsi="Saysettha OT" w:cs="Saysettha OT" w:hint="cs"/>
+          <w:cs/>
+          <w:lang w:bidi="lo-LA"/>
+        </w:rPr>
+        <w:t>,ຂໍ້ມູນໃບຢັ້ງຢືນນັກຮຽນ ສະບັບພາສາລາວ,ພາສາອັງກິດ</w:t>
       </w:r>
       <w:r>
         <w:rPr>
@@ -2912,7 +2892,6 @@
           <w:cs/>
           <w:lang w:bidi="lo-LA"/>
         </w:rPr>
-        <w:lastRenderedPageBreak/>
         <w:t>ປະໂຫຍດຄາດວ່າຈະໄດ້</w:t>
       </w:r>
       <w:r>
@@ -3126,30 +3105,17 @@
         </w:rPr>
         <w:t>ຊ່ວຍໃຫ້ການຈັດເກັບຂໍ້ມູນຄະແນນ, ການຈັດອັນດັບທີ, ປະເມີນຜົນການຮຽນ ແລະ ປະເມີນຄູໃຊ້ເວລາ</w:t>
       </w:r>
-    </w:p>
-    <w:p>
-      <w:pPr>
-        <w:pStyle w:val="ListParagraph"/>
-        <w:numPr>
-          <w:ilvl w:val="0"/>
-          <w:numId w:val="4"/>
-        </w:numPr>
-        <w:ind w:left="426"/>
-        <w:rPr>
-          <w:rFonts w:ascii="Saysettha OT" w:hAnsi="Saysettha OT" w:cs="Saysettha OT"/>
+      <w:r>
+        <w:rPr>
+          <w:rFonts w:ascii="Saysettha OT" w:hAnsi="Saysettha OT" w:cs="Saysettha OT" w:hint="cs"/>
           <w:color w:val="000000" w:themeColor="text1"/>
-          <w:lang w:bidi="lo-LA"/>
-        </w:rPr>
-      </w:pPr>
-      <w:r>
-        <w:rPr>
-          <w:rFonts w:ascii="Saysettha OT" w:hAnsi="Saysettha OT" w:cs="Saysettha OT"/>
-          <w:color w:val="000000" w:themeColor="text1"/>
-          <w:cs/>
-          <w:lang w:bidi="lo-LA"/>
-        </w:rPr>
-        <w:t>ຊ່ວຍໃຫ້ພໍ່ແມ່ປົກຄອງສາມາດເບີ່ງຄະແນນລູກໄດ້.</w:t>
-      </w:r>
+          <w:cs/>
+          <w:lang w:bidi="lo-LA"/>
+        </w:rPr>
+        <w:t>.</w:t>
+      </w:r>
+      <w:bookmarkStart w:id="1" w:name="_GoBack"/>
+      <w:bookmarkEnd w:id="1"/>
     </w:p>
     <w:p>
       <w:pPr>
@@ -5786,8 +5752,6 @@
               </w:rPr>
               <w:t>ອັນ</w:t>
             </w:r>
-            <w:bookmarkStart w:id="1" w:name="_GoBack"/>
-            <w:bookmarkEnd w:id="1"/>
           </w:p>
         </w:tc>
         <w:tc>
@@ -8172,7 +8136,7 @@
 </file>
 
 <file path=customXml/itemProps1.xml><?xml version="1.0" encoding="utf-8"?>
-<ds:datastoreItem xmlns:ds="http://schemas.openxmlformats.org/officeDocument/2006/customXml" ds:itemID="{198456A1-5F8B-4FD4-AA30-91166BD0AC7F}">
+<ds:datastoreItem xmlns:ds="http://schemas.openxmlformats.org/officeDocument/2006/customXml" ds:itemID="{10BAEE6E-EC46-4028-8F0E-77BF44779D32}">
   <ds:schemaRefs>
     <ds:schemaRef ds:uri="http://schemas.openxmlformats.org/officeDocument/2006/bibliography"/>
   </ds:schemaRefs>
